--- a/SMSF/Purchase - Commercial/0. Borrowers Checklist - Purchase NSW - COMMERCIAL.docx
+++ b/SMSF/Purchase - Commercial/0. Borrowers Checklist - Purchase NSW - COMMERCIAL.docx
@@ -2344,7 +2344,7 @@
                 <w:sz w:val="20"/>
                 <w:szCs w:val="20"/>
               </w:rPr>
-              <w:t>&lt;&lt;Guarantor2 FullName&gt;&gt;</w:t>
+              <w:t>{{ guarantor_2_name }}</w:t>
             </w:r>
           </w:p>
         </w:tc>
@@ -2462,27 +2462,7 @@
                 <w:sz w:val="20"/>
                 <w:szCs w:val="20"/>
               </w:rPr>
-              <w:t>&lt;&lt;Guarantor</w:t>
-            </w:r>
-            <w:r>
-              <w:rPr>
-                <w:rFonts w:ascii="Arial" w:hAnsi="Arial" w:cs="Arial"/>
-                <w:b/>
-                <w:bCs/>
-                <w:sz w:val="20"/>
-                <w:szCs w:val="20"/>
-              </w:rPr>
-              <w:t>3</w:t>
-            </w:r>
-            <w:r>
-              <w:rPr>
-                <w:rFonts w:ascii="Arial" w:hAnsi="Arial" w:cs="Arial"/>
-                <w:b/>
-                <w:bCs/>
-                <w:sz w:val="20"/>
-                <w:szCs w:val="20"/>
-              </w:rPr>
-              <w:t xml:space="preserve"> FullName&gt;&gt;</w:t>
+              <w:t>{{ guarantor_3_name }}</w:t>
             </w:r>
           </w:p>
         </w:tc>
@@ -2873,7 +2853,31 @@
                 <w:sz w:val="20"/>
                 <w:szCs w:val="20"/>
               </w:rPr>
-              <w:t>&lt;&lt;PROPDET1MORTGAGORS&gt;&gt; as the insured party;</w:t>
+              <w:t xml:space="preserve">{{ </w:t>
+            </w:r>
+            <w:r>
+              <w:rPr>
+                <w:rFonts w:ascii="Arial" w:hAnsi="Arial" w:cs="Arial"/>
+                <w:sz w:val="20"/>
+                <w:szCs w:val="20"/>
+              </w:rPr>
+              <w:t>PROPDET1MORTGAGORS</w:t>
+            </w:r>
+            <w:r>
+              <w:rPr>
+                <w:rFonts w:ascii="Arial" w:hAnsi="Arial" w:cs="Arial"/>
+                <w:sz w:val="20"/>
+                <w:szCs w:val="20"/>
+              </w:rPr>
+              <w:t xml:space="preserve"> }}</w:t>
+            </w:r>
+            <w:r>
+              <w:rPr>
+                <w:rFonts w:ascii="Arial" w:hAnsi="Arial" w:cs="Arial"/>
+                <w:sz w:val="20"/>
+                <w:szCs w:val="20"/>
+              </w:rPr>
+              <w:t xml:space="preserve"> as the insured party;</w:t>
             </w:r>
           </w:p>
           <w:p>
@@ -2942,7 +2946,27 @@
                 <w:sz w:val="20"/>
                 <w:szCs w:val="20"/>
               </w:rPr>
-              <w:t>&lt;&lt;INSURANCEAMOUNT&gt;&gt;</w:t>
+              <w:t xml:space="preserve">{{ </w:t>
+            </w:r>
+            <w:r>
+              <w:rPr>
+                <w:rFonts w:ascii="Arial" w:hAnsi="Arial" w:cs="Arial"/>
+                <w:b/>
+                <w:noProof/>
+                <w:sz w:val="20"/>
+                <w:szCs w:val="20"/>
+              </w:rPr>
+              <w:t>INSURANCEAMOUNT</w:t>
+            </w:r>
+            <w:r>
+              <w:rPr>
+                <w:rFonts w:ascii="Arial" w:hAnsi="Arial" w:cs="Arial"/>
+                <w:b/>
+                <w:noProof/>
+                <w:sz w:val="20"/>
+                <w:szCs w:val="20"/>
+              </w:rPr>
+              <w:t xml:space="preserve"> }}</w:t>
             </w:r>
             <w:r>
               <w:rPr>
@@ -3909,7 +3933,23 @@
           <w:sz w:val="20"/>
           <w:szCs w:val="20"/>
         </w:rPr>
-        <w:t>&lt;&lt;LOANSPECIALCONDITIONS&gt;&gt;</w:t>
+        <w:t xml:space="preserve">{{ </w:t>
+      </w:r>
+      <w:r>
+        <w:rPr>
+          <w:rFonts w:ascii="Arial" w:hAnsi="Arial" w:cs="Arial"/>
+          <w:sz w:val="20"/>
+          <w:szCs w:val="20"/>
+        </w:rPr>
+        <w:t>LOANSPECIALCONDITIONS</w:t>
+      </w:r>
+      <w:r>
+        <w:rPr>
+          <w:rFonts w:ascii="Arial" w:hAnsi="Arial" w:cs="Arial"/>
+          <w:sz w:val="20"/>
+          <w:szCs w:val="20"/>
+        </w:rPr>
+        <w:t xml:space="preserve"> }}</w:t>
       </w:r>
     </w:p>
     <w:p>
@@ -3943,7 +3983,6 @@
     <w:p>
       <w:pPr>
         <w:spacing w:after="0" w:line="288" w:lineRule="auto"/>
-        <w:ind w:left="1418" w:hanging="1418"/>
         <w:rPr>
           <w:rFonts w:ascii="Arial" w:hAnsi="Arial" w:cs="Arial"/>
           <w:sz w:val="20"/>
@@ -3953,82 +3992,482 @@
     </w:p>
     <w:tbl>
       <w:tblPr>
+        <w:tblStyle w:val="TableGrid"/>
         <w:tblW w:w="0" w:type="auto"/>
         <w:tblBorders>
-          <w:insideH w:val="nil"/>
-          <w:insideV w:val="nil"/>
+          <w:top w:val="none" w:sz="0" w:space="0" w:color="auto"/>
+          <w:left w:val="none" w:sz="0" w:space="0" w:color="auto"/>
+          <w:bottom w:val="none" w:sz="0" w:space="0" w:color="auto"/>
+          <w:right w:val="none" w:sz="0" w:space="0" w:color="auto"/>
+          <w:insideH w:val="none" w:sz="0" w:space="0" w:color="auto"/>
+          <w:insideV w:val="none" w:sz="0" w:space="0" w:color="auto"/>
         </w:tblBorders>
+        <w:tblLayout w:type="fixed"/>
         <w:tblLook w:val="04A0" w:firstRow="1" w:lastRow="0" w:firstColumn="1" w:lastColumn="0" w:noHBand="0" w:noVBand="1"/>
       </w:tblPr>
       <w:tblGrid>
-        <w:gridCol w:w="4253"/>
-        <w:gridCol w:w="643"/>
-        <w:gridCol w:w="4130"/>
+        <w:gridCol w:w="4508"/>
+        <w:gridCol w:w="3567"/>
       </w:tblGrid>
       <w:tr>
+        <w:trPr>
+          <w:trHeight w:val="1550"/>
+        </w:trPr>
         <w:tc>
           <w:tcPr>
-            <w:tcW w:w="4253" w:type="dxa"/>
-            <w:tcBorders>
-              <w:top w:val="nil"/>
-              <w:bottom w:val="single" w:sz="4" w:space="0" w:color="auto"/>
-            </w:tcBorders>
-            <w:shd w:val="clear" w:color="auto" w:fill="F2F2F2" w:themeFill="background1" w:themeFillShade="F2"/>
+            <w:tcW w:w="4508" w:type="dxa"/>
           </w:tcPr>
-          <w:p>
-            <w:pPr>
-              <w:spacing w:after="120" w:line="240" w:lineRule="auto"/>
-              <w:rPr>
-                <w:rFonts w:ascii="Arial" w:hAnsi="Arial" w:cs="Arial"/>
-                <w:color w:val="F2F2F2" w:themeColor="background1" w:themeShade="F2"/>
-                <w:sz w:val="18"/>
-                <w:szCs w:val="20"/>
-              </w:rPr>
-            </w:pPr>
-          </w:p>
-          <w:p>
-            <w:pPr>
-              <w:spacing w:after="120" w:line="240" w:lineRule="auto"/>
-              <w:rPr>
-                <w:rFonts w:ascii="Arial" w:hAnsi="Arial" w:cs="Arial"/>
-                <w:color w:val="F2F2F2" w:themeColor="background1" w:themeShade="F2"/>
-                <w:sz w:val="18"/>
-                <w:szCs w:val="20"/>
-              </w:rPr>
-            </w:pPr>
-          </w:p>
-          <w:p>
-            <w:pPr>
-              <w:spacing w:after="120" w:line="240" w:lineRule="auto"/>
-              <w:rPr>
-                <w:rFonts w:ascii="Arial" w:hAnsi="Arial" w:cs="Arial"/>
-                <w:color w:val="F2F2F2" w:themeColor="background1" w:themeShade="F2"/>
-                <w:sz w:val="18"/>
-                <w:szCs w:val="20"/>
-              </w:rPr>
-            </w:pPr>
-            <w:r>
-              <w:rPr>
-                <w:rFonts w:ascii="Arial" w:hAnsi="Arial" w:cs="Arial"/>
-                <w:color w:val="F2F2F2" w:themeColor="background1" w:themeShade="F2"/>
-                <w:sz w:val="18"/>
-                <w:szCs w:val="20"/>
-              </w:rPr>
-              <w:t>\signature1\</w:t>
-            </w:r>
+          <w:tbl>
+            <w:tblPr>
+              <w:tblStyle w:val="TableGrid"/>
+              <w:tblW w:w="3147" w:type="dxa"/>
+              <w:tblBorders>
+                <w:top w:val="none" w:sz="0" w:space="0" w:color="auto"/>
+                <w:left w:val="none" w:sz="0" w:space="0" w:color="auto"/>
+                <w:bottom w:val="none" w:sz="0" w:space="0" w:color="auto"/>
+                <w:right w:val="none" w:sz="0" w:space="0" w:color="auto"/>
+                <w:insideH w:val="none" w:sz="0" w:space="0" w:color="auto"/>
+                <w:insideV w:val="none" w:sz="0" w:space="0" w:color="auto"/>
+              </w:tblBorders>
+              <w:tblLook w:val="04A0" w:firstRow="1" w:lastRow="0" w:firstColumn="1" w:lastColumn="0" w:noHBand="0" w:noVBand="1"/>
+            </w:tblPr>
+            <w:tblGrid>
+              <w:gridCol w:w="3147"/>
+            </w:tblGrid>
+            <w:tr>
+              <w:trPr>
+                <w:trHeight w:val="77"/>
+              </w:trPr>
+              <w:tc>
+                <w:tcPr>
+                  <w:tcW w:w="3147" w:type="dxa"/>
+                  <w:tcBorders>
+                    <w:bottom w:val="single" w:sz="4" w:space="0" w:color="auto"/>
+                  </w:tcBorders>
+                </w:tcPr>
+                <w:p>
+                  <w:pPr>
+                    <w:snapToGrid w:val="0"/>
+                    <w:spacing w:after="240" w:line="312" w:lineRule="auto"/>
+                    <w:jc w:val="both"/>
+                    <w:rPr>
+                      <w:rFonts w:ascii="Arial" w:eastAsia="Calibri" w:hAnsi="Arial" w:cs="Arial"/>
+                      <w:color w:val="000000" w:themeColor="text1"/>
+                      <w:sz w:val="20"/>
+                      <w:szCs w:val="20"/>
+                    </w:rPr>
+                  </w:pPr>
+                  <w:r>
+                    <w:rPr>
+                      <w:rFonts w:ascii="Arial" w:eastAsia="Calibri" w:hAnsi="Arial" w:cs="Arial"/>
+                      <w:color w:val="FFFFFF" w:themeColor="background1"/>
+                      <w:sz w:val="20"/>
+                      <w:szCs w:val="20"/>
+                    </w:rPr>
+                    <w:t>\signature1\</w:t>
+                  </w:r>
+                </w:p>
+              </w:tc>
+            </w:tr>
+            <w:tr>
+              <w:tc>
+                <w:tcPr>
+                  <w:tcW w:w="3147" w:type="dxa"/>
+                  <w:tcBorders>
+                    <w:top w:val="single" w:sz="4" w:space="0" w:color="auto"/>
+                  </w:tcBorders>
+                </w:tcPr>
+                <w:p>
+                  <w:pPr>
+                    <w:snapToGrid w:val="0"/>
+                    <w:spacing w:after="240" w:line="312" w:lineRule="auto"/>
+                    <w:jc w:val="both"/>
+                    <w:rPr>
+                      <w:rFonts w:ascii="Arial" w:eastAsia="Calibri" w:hAnsi="Arial" w:cs="Arial"/>
+                      <w:color w:val="000000" w:themeColor="text1"/>
+                      <w:sz w:val="20"/>
+                      <w:szCs w:val="20"/>
+                    </w:rPr>
+                  </w:pPr>
+                  <w:r>
+                    <w:rPr>
+                      <w:rFonts w:ascii="Arial" w:eastAsia="Calibri" w:hAnsi="Arial" w:cs="Arial"/>
+                      <w:color w:val="000000" w:themeColor="text1"/>
+                      <w:sz w:val="20"/>
+                      <w:szCs w:val="20"/>
+                    </w:rPr>
+                    <w:t>{{ guarantor_2_name }}</w:t>
+                  </w:r>
+                </w:p>
+              </w:tc>
+            </w:tr>
+          </w:tbl>
+          <w:p>
+            <w:pPr>
+              <w:snapToGrid w:val="0"/>
+              <w:spacing w:after="240" w:line="312" w:lineRule="auto"/>
+              <w:jc w:val="both"/>
+              <w:rPr>
+                <w:rFonts w:ascii="Arial" w:eastAsia="Calibri" w:hAnsi="Arial" w:cs="Arial"/>
+                <w:color w:val="000000" w:themeColor="text1"/>
+                <w:sz w:val="20"/>
+                <w:szCs w:val="20"/>
+              </w:rPr>
+            </w:pPr>
           </w:p>
         </w:tc>
         <w:tc>
           <w:tcPr>
-            <w:tcW w:w="643" w:type="dxa"/>
+            <w:tcW w:w="3567" w:type="dxa"/>
           </w:tcPr>
-          <w:p>
-            <w:pPr>
-              <w:spacing w:after="120" w:line="240" w:lineRule="auto"/>
-              <w:rPr>
-                <w:rFonts w:ascii="Arial" w:hAnsi="Arial" w:cs="Arial"/>
-                <w:color w:val="F2F2F2" w:themeColor="background1" w:themeShade="F2"/>
-                <w:sz w:val="18"/>
+          <w:tbl>
+            <w:tblPr>
+              <w:tblStyle w:val="TableGrid"/>
+              <w:tblW w:w="0" w:type="auto"/>
+              <w:tblBorders>
+                <w:top w:val="none" w:sz="0" w:space="0" w:color="auto"/>
+                <w:left w:val="none" w:sz="0" w:space="0" w:color="auto"/>
+                <w:bottom w:val="none" w:sz="0" w:space="0" w:color="auto"/>
+                <w:right w:val="none" w:sz="0" w:space="0" w:color="auto"/>
+                <w:insideH w:val="none" w:sz="0" w:space="0" w:color="auto"/>
+                <w:insideV w:val="none" w:sz="0" w:space="0" w:color="auto"/>
+              </w:tblBorders>
+              <w:tblLook w:val="04A0" w:firstRow="1" w:lastRow="0" w:firstColumn="1" w:lastColumn="0" w:noHBand="0" w:noVBand="1"/>
+            </w:tblPr>
+            <w:tblGrid>
+              <w:gridCol w:w="3341"/>
+            </w:tblGrid>
+            <w:tr>
+              <w:tc>
+                <w:tcPr>
+                  <w:tcW w:w="3341" w:type="dxa"/>
+                </w:tcPr>
+                <w:p>
+                  <w:pPr>
+                    <w:snapToGrid w:val="0"/>
+                    <w:spacing w:after="240" w:line="312" w:lineRule="auto"/>
+                    <w:jc w:val="both"/>
+                    <w:rPr>
+                      <w:rFonts w:ascii="Arial" w:eastAsia="Calibri" w:hAnsi="Arial" w:cs="Arial"/>
+                      <w:color w:val="000000" w:themeColor="text1"/>
+                      <w:sz w:val="20"/>
+                      <w:szCs w:val="20"/>
+                    </w:rPr>
+                  </w:pPr>
+                  <w:r>
+                    <w:rPr>
+                      <w:rFonts w:ascii="Arial" w:eastAsia="Calibri" w:hAnsi="Arial" w:cs="Arial"/>
+                      <w:color w:val="000000" w:themeColor="text1"/>
+                      <w:sz w:val="20"/>
+                      <w:szCs w:val="20"/>
+                    </w:rPr>
+                    <w:t>{%tr if guarantor_3_name %}</w:t>
+                  </w:r>
+                </w:p>
+              </w:tc>
+            </w:tr>
+            <w:tr>
+              <w:tc>
+                <w:tcPr>
+                  <w:tcW w:w="3341" w:type="dxa"/>
+                  <w:tcBorders>
+                    <w:bottom w:val="single" w:sz="4" w:space="0" w:color="auto"/>
+                  </w:tcBorders>
+                </w:tcPr>
+                <w:p>
+                  <w:pPr>
+                    <w:snapToGrid w:val="0"/>
+                    <w:spacing w:after="240" w:line="312" w:lineRule="auto"/>
+                    <w:jc w:val="both"/>
+                    <w:rPr>
+                      <w:rFonts w:ascii="Arial" w:eastAsia="Calibri" w:hAnsi="Arial" w:cs="Arial"/>
+                      <w:color w:val="000000" w:themeColor="text1"/>
+                      <w:sz w:val="20"/>
+                      <w:szCs w:val="20"/>
+                    </w:rPr>
+                  </w:pPr>
+                  <w:r>
+                    <w:rPr>
+                      <w:rFonts w:ascii="Arial" w:eastAsia="Calibri" w:hAnsi="Arial" w:cs="Arial"/>
+                      <w:color w:val="FFFFFF" w:themeColor="background1"/>
+                      <w:sz w:val="20"/>
+                      <w:szCs w:val="20"/>
+                    </w:rPr>
+                    <w:t>\signature2\</w:t>
+                  </w:r>
+                </w:p>
+              </w:tc>
+            </w:tr>
+            <w:tr>
+              <w:tc>
+                <w:tcPr>
+                  <w:tcW w:w="3341" w:type="dxa"/>
+                  <w:tcBorders>
+                    <w:top w:val="single" w:sz="4" w:space="0" w:color="auto"/>
+                  </w:tcBorders>
+                </w:tcPr>
+                <w:p>
+                  <w:pPr>
+                    <w:snapToGrid w:val="0"/>
+                    <w:spacing w:after="240" w:line="312" w:lineRule="auto"/>
+                    <w:jc w:val="both"/>
+                    <w:rPr>
+                      <w:rFonts w:ascii="Arial" w:eastAsia="Calibri" w:hAnsi="Arial" w:cs="Arial"/>
+                      <w:color w:val="000000" w:themeColor="text1"/>
+                      <w:sz w:val="20"/>
+                      <w:szCs w:val="20"/>
+                    </w:rPr>
+                  </w:pPr>
+                  <w:r>
+                    <w:rPr>
+                      <w:rFonts w:ascii="Arial" w:eastAsia="Calibri" w:hAnsi="Arial" w:cs="Arial"/>
+                      <w:color w:val="000000" w:themeColor="text1"/>
+                      <w:sz w:val="20"/>
+                      <w:szCs w:val="20"/>
+                    </w:rPr>
+                    <w:t>{{ guarantor_3_name }}</w:t>
+                  </w:r>
+                </w:p>
+              </w:tc>
+            </w:tr>
+            <w:tr>
+              <w:tc>
+                <w:tcPr>
+                  <w:tcW w:w="3341" w:type="dxa"/>
+                </w:tcPr>
+                <w:p>
+                  <w:pPr>
+                    <w:snapToGrid w:val="0"/>
+                    <w:spacing w:after="240" w:line="312" w:lineRule="auto"/>
+                    <w:jc w:val="both"/>
+                    <w:rPr>
+                      <w:rFonts w:ascii="Arial" w:eastAsia="Calibri" w:hAnsi="Arial" w:cs="Arial"/>
+                      <w:color w:val="000000" w:themeColor="text1"/>
+                      <w:sz w:val="20"/>
+                      <w:szCs w:val="20"/>
+                    </w:rPr>
+                  </w:pPr>
+                  <w:r>
+                    <w:rPr>
+                      <w:rFonts w:ascii="Arial" w:eastAsia="Calibri" w:hAnsi="Arial" w:cs="Arial"/>
+                      <w:color w:val="000000" w:themeColor="text1"/>
+                      <w:sz w:val="20"/>
+                      <w:szCs w:val="20"/>
+                    </w:rPr>
+                    <w:t>{%tr endif %}</w:t>
+                  </w:r>
+                </w:p>
+              </w:tc>
+            </w:tr>
+          </w:tbl>
+          <w:p>
+            <w:pPr>
+              <w:snapToGrid w:val="0"/>
+              <w:spacing w:after="240" w:line="312" w:lineRule="auto"/>
+              <w:jc w:val="both"/>
+              <w:rPr>
+                <w:rFonts w:ascii="Arial" w:eastAsia="Calibri" w:hAnsi="Arial" w:cs="Arial"/>
+                <w:color w:val="000000" w:themeColor="text1"/>
+                <w:sz w:val="20"/>
+                <w:szCs w:val="20"/>
+              </w:rPr>
+            </w:pPr>
+          </w:p>
+        </w:tc>
+      </w:tr>
+      <w:tr>
+        <w:trPr>
+          <w:trHeight w:val="1550"/>
+        </w:trPr>
+        <w:tc>
+          <w:tcPr>
+            <w:tcW w:w="4508" w:type="dxa"/>
+          </w:tcPr>
+          <w:tbl>
+            <w:tblPr>
+              <w:tblStyle w:val="TableGrid"/>
+              <w:tblW w:w="0" w:type="auto"/>
+              <w:tblBorders>
+                <w:top w:val="none" w:sz="0" w:space="0" w:color="auto"/>
+                <w:left w:val="none" w:sz="0" w:space="0" w:color="auto"/>
+                <w:bottom w:val="none" w:sz="0" w:space="0" w:color="auto"/>
+                <w:right w:val="none" w:sz="0" w:space="0" w:color="auto"/>
+                <w:insideH w:val="none" w:sz="0" w:space="0" w:color="auto"/>
+                <w:insideV w:val="none" w:sz="0" w:space="0" w:color="auto"/>
+              </w:tblBorders>
+              <w:tblLook w:val="04A0" w:firstRow="1" w:lastRow="0" w:firstColumn="1" w:lastColumn="0" w:noHBand="0" w:noVBand="1"/>
+            </w:tblPr>
+            <w:tblGrid>
+              <w:gridCol w:w="3341"/>
+            </w:tblGrid>
+            <w:tr>
+              <w:tc>
+                <w:tcPr>
+                  <w:tcW w:w="3341" w:type="dxa"/>
+                </w:tcPr>
+                <w:p>
+                  <w:pPr>
+                    <w:snapToGrid w:val="0"/>
+                    <w:spacing w:after="240" w:line="312" w:lineRule="auto"/>
+                    <w:jc w:val="both"/>
+                    <w:rPr>
+                      <w:rFonts w:ascii="Arial" w:eastAsia="Calibri" w:hAnsi="Arial" w:cs="Arial"/>
+                      <w:color w:val="000000" w:themeColor="text1"/>
+                      <w:sz w:val="20"/>
+                      <w:szCs w:val="20"/>
+                    </w:rPr>
+                  </w:pPr>
+                  <w:r>
+                    <w:rPr>
+                      <w:rFonts w:ascii="Arial" w:eastAsia="Calibri" w:hAnsi="Arial" w:cs="Arial"/>
+                      <w:color w:val="000000" w:themeColor="text1"/>
+                      <w:sz w:val="20"/>
+                      <w:szCs w:val="20"/>
+                    </w:rPr>
+                    <w:t>{%tr if guarantor_</w:t>
+                  </w:r>
+                  <w:r>
+                    <w:rPr>
+                      <w:rFonts w:ascii="Arial" w:eastAsia="Calibri" w:hAnsi="Arial" w:cs="Arial"/>
+                      <w:color w:val="000000" w:themeColor="text1"/>
+                      <w:sz w:val="20"/>
+                      <w:szCs w:val="20"/>
+                    </w:rPr>
+                    <w:t>4</w:t>
+                  </w:r>
+                  <w:r>
+                    <w:rPr>
+                      <w:rFonts w:ascii="Arial" w:eastAsia="Calibri" w:hAnsi="Arial" w:cs="Arial"/>
+                      <w:color w:val="000000" w:themeColor="text1"/>
+                      <w:sz w:val="20"/>
+                      <w:szCs w:val="20"/>
+                    </w:rPr>
+                    <w:t>_name %}</w:t>
+                  </w:r>
+                </w:p>
+              </w:tc>
+            </w:tr>
+            <w:tr>
+              <w:tc>
+                <w:tcPr>
+                  <w:tcW w:w="3341" w:type="dxa"/>
+                  <w:tcBorders>
+                    <w:bottom w:val="single" w:sz="4" w:space="0" w:color="auto"/>
+                  </w:tcBorders>
+                </w:tcPr>
+                <w:p>
+                  <w:pPr>
+                    <w:snapToGrid w:val="0"/>
+                    <w:spacing w:after="240" w:line="312" w:lineRule="auto"/>
+                    <w:jc w:val="both"/>
+                    <w:rPr>
+                      <w:rFonts w:ascii="Arial" w:eastAsia="Calibri" w:hAnsi="Arial" w:cs="Arial"/>
+                      <w:color w:val="000000" w:themeColor="text1"/>
+                      <w:sz w:val="20"/>
+                      <w:szCs w:val="20"/>
+                    </w:rPr>
+                  </w:pPr>
+                  <w:r>
+                    <w:rPr>
+                      <w:rFonts w:ascii="Arial" w:eastAsia="Calibri" w:hAnsi="Arial" w:cs="Arial"/>
+                      <w:color w:val="FFFFFF" w:themeColor="background1"/>
+                      <w:sz w:val="20"/>
+                      <w:szCs w:val="20"/>
+                    </w:rPr>
+                    <w:t>\signature3\</w:t>
+                  </w:r>
+                </w:p>
+              </w:tc>
+            </w:tr>
+            <w:tr>
+              <w:tc>
+                <w:tcPr>
+                  <w:tcW w:w="3341" w:type="dxa"/>
+                  <w:tcBorders>
+                    <w:top w:val="single" w:sz="4" w:space="0" w:color="auto"/>
+                  </w:tcBorders>
+                </w:tcPr>
+                <w:p>
+                  <w:pPr>
+                    <w:snapToGrid w:val="0"/>
+                    <w:spacing w:after="240" w:line="312" w:lineRule="auto"/>
+                    <w:jc w:val="both"/>
+                    <w:rPr>
+                      <w:rFonts w:ascii="Arial" w:eastAsia="Calibri" w:hAnsi="Arial" w:cs="Arial"/>
+                      <w:color w:val="000000" w:themeColor="text1"/>
+                      <w:sz w:val="20"/>
+                      <w:szCs w:val="20"/>
+                    </w:rPr>
+                  </w:pPr>
+                  <w:r>
+                    <w:rPr>
+                      <w:rFonts w:ascii="Arial" w:eastAsia="Calibri" w:hAnsi="Arial" w:cs="Arial"/>
+                      <w:color w:val="000000" w:themeColor="text1"/>
+                      <w:sz w:val="20"/>
+                      <w:szCs w:val="20"/>
+                    </w:rPr>
+                    <w:t>{{ guarantor_</w:t>
+                  </w:r>
+                  <w:r>
+                    <w:rPr>
+                      <w:rFonts w:ascii="Arial" w:eastAsia="Calibri" w:hAnsi="Arial" w:cs="Arial"/>
+                      <w:color w:val="000000" w:themeColor="text1"/>
+                      <w:sz w:val="20"/>
+                      <w:szCs w:val="20"/>
+                    </w:rPr>
+                    <w:t>4</w:t>
+                  </w:r>
+                  <w:r>
+                    <w:rPr>
+                      <w:rFonts w:ascii="Arial" w:eastAsia="Calibri" w:hAnsi="Arial" w:cs="Arial"/>
+                      <w:color w:val="000000" w:themeColor="text1"/>
+                      <w:sz w:val="20"/>
+                      <w:szCs w:val="20"/>
+                    </w:rPr>
+                    <w:t>_name }}</w:t>
+                  </w:r>
+                </w:p>
+              </w:tc>
+            </w:tr>
+            <w:tr>
+              <w:tc>
+                <w:tcPr>
+                  <w:tcW w:w="3341" w:type="dxa"/>
+                </w:tcPr>
+                <w:p>
+                  <w:pPr>
+                    <w:snapToGrid w:val="0"/>
+                    <w:spacing w:after="240" w:line="312" w:lineRule="auto"/>
+                    <w:jc w:val="both"/>
+                    <w:rPr>
+                      <w:rFonts w:ascii="Arial" w:eastAsia="Calibri" w:hAnsi="Arial" w:cs="Arial"/>
+                      <w:color w:val="000000" w:themeColor="text1"/>
+                      <w:sz w:val="20"/>
+                      <w:szCs w:val="20"/>
+                    </w:rPr>
+                  </w:pPr>
+                  <w:r>
+                    <w:rPr>
+                      <w:rFonts w:ascii="Arial" w:eastAsia="Calibri" w:hAnsi="Arial" w:cs="Arial"/>
+                      <w:color w:val="000000" w:themeColor="text1"/>
+                      <w:sz w:val="20"/>
+                      <w:szCs w:val="20"/>
+                    </w:rPr>
+                    <w:t>{%tr endif %}</w:t>
+                  </w:r>
+                </w:p>
+              </w:tc>
+            </w:tr>
+          </w:tbl>
+          <w:p>
+            <w:pPr>
+              <w:snapToGrid w:val="0"/>
+              <w:spacing w:after="240" w:line="312" w:lineRule="auto"/>
+              <w:jc w:val="both"/>
+              <w:rPr>
+                <w:rFonts w:ascii="Arial" w:eastAsia="Calibri" w:hAnsi="Arial" w:cs="Arial"/>
+                <w:color w:val="000000" w:themeColor="text1"/>
+                <w:sz w:val="20"/>
                 <w:szCs w:val="20"/>
               </w:rPr>
             </w:pPr>
@@ -4036,203 +4475,646 @@
         </w:tc>
         <w:tc>
           <w:tcPr>
-            <w:tcW w:w="4130" w:type="dxa"/>
-            <w:tcBorders>
-              <w:top w:val="nil"/>
-              <w:bottom w:val="single" w:sz="4" w:space="0" w:color="auto"/>
-            </w:tcBorders>
-            <w:shd w:val="clear" w:color="auto" w:fill="F2F2F2" w:themeFill="background1" w:themeFillShade="F2"/>
+            <w:tcW w:w="3567" w:type="dxa"/>
           </w:tcPr>
-          <w:p>
-            <w:pPr>
-              <w:spacing w:after="120" w:line="240" w:lineRule="auto"/>
-              <w:rPr>
-                <w:rFonts w:ascii="Arial" w:hAnsi="Arial" w:cs="Arial"/>
-                <w:color w:val="F2F2F2" w:themeColor="background1" w:themeShade="F2"/>
-                <w:sz w:val="18"/>
-                <w:szCs w:val="20"/>
-              </w:rPr>
-            </w:pPr>
-          </w:p>
-          <w:p>
-            <w:pPr>
-              <w:spacing w:after="120" w:line="240" w:lineRule="auto"/>
-              <w:rPr>
-                <w:rFonts w:ascii="Arial" w:hAnsi="Arial" w:cs="Arial"/>
-                <w:color w:val="F2F2F2" w:themeColor="background1" w:themeShade="F2"/>
-                <w:sz w:val="18"/>
-                <w:szCs w:val="20"/>
-              </w:rPr>
-            </w:pPr>
-          </w:p>
-          <w:p>
-            <w:pPr>
-              <w:spacing w:after="120" w:line="240" w:lineRule="auto"/>
-              <w:rPr>
-                <w:rFonts w:ascii="Arial" w:hAnsi="Arial" w:cs="Arial"/>
-                <w:color w:val="F2F2F2" w:themeColor="background1" w:themeShade="F2"/>
-                <w:sz w:val="18"/>
-                <w:szCs w:val="20"/>
-              </w:rPr>
-            </w:pPr>
-            <w:r>
-              <w:rPr>
-                <w:rFonts w:ascii="Arial" w:hAnsi="Arial" w:cs="Arial"/>
-                <w:color w:val="F2F2F2" w:themeColor="background1" w:themeShade="F2"/>
-                <w:sz w:val="18"/>
-                <w:szCs w:val="20"/>
-              </w:rPr>
-              <w:t>\signature2\</w:t>
-            </w:r>
+          <w:tbl>
+            <w:tblPr>
+              <w:tblStyle w:val="TableGrid"/>
+              <w:tblW w:w="0" w:type="auto"/>
+              <w:tblBorders>
+                <w:top w:val="none" w:sz="0" w:space="0" w:color="auto"/>
+                <w:left w:val="none" w:sz="0" w:space="0" w:color="auto"/>
+                <w:bottom w:val="none" w:sz="0" w:space="0" w:color="auto"/>
+                <w:right w:val="none" w:sz="0" w:space="0" w:color="auto"/>
+                <w:insideH w:val="none" w:sz="0" w:space="0" w:color="auto"/>
+                <w:insideV w:val="none" w:sz="0" w:space="0" w:color="auto"/>
+              </w:tblBorders>
+              <w:tblLook w:val="04A0" w:firstRow="1" w:lastRow="0" w:firstColumn="1" w:lastColumn="0" w:noHBand="0" w:noVBand="1"/>
+            </w:tblPr>
+            <w:tblGrid>
+              <w:gridCol w:w="3341"/>
+            </w:tblGrid>
+            <w:tr>
+              <w:tc>
+                <w:tcPr>
+                  <w:tcW w:w="3341" w:type="dxa"/>
+                </w:tcPr>
+                <w:p>
+                  <w:pPr>
+                    <w:snapToGrid w:val="0"/>
+                    <w:spacing w:after="240" w:line="312" w:lineRule="auto"/>
+                    <w:jc w:val="both"/>
+                    <w:rPr>
+                      <w:rFonts w:ascii="Arial" w:eastAsia="Calibri" w:hAnsi="Arial" w:cs="Arial"/>
+                      <w:color w:val="000000" w:themeColor="text1"/>
+                      <w:sz w:val="20"/>
+                      <w:szCs w:val="20"/>
+                    </w:rPr>
+                  </w:pPr>
+                  <w:r>
+                    <w:rPr>
+                      <w:rFonts w:ascii="Arial" w:eastAsia="Calibri" w:hAnsi="Arial" w:cs="Arial"/>
+                      <w:color w:val="000000" w:themeColor="text1"/>
+                      <w:sz w:val="20"/>
+                      <w:szCs w:val="20"/>
+                    </w:rPr>
+                    <w:t>{%tr if guarantor_</w:t>
+                  </w:r>
+                  <w:r>
+                    <w:rPr>
+                      <w:rFonts w:ascii="Arial" w:eastAsia="Calibri" w:hAnsi="Arial" w:cs="Arial"/>
+                      <w:color w:val="000000" w:themeColor="text1"/>
+                      <w:sz w:val="20"/>
+                      <w:szCs w:val="20"/>
+                    </w:rPr>
+                    <w:t>5</w:t>
+                  </w:r>
+                  <w:r>
+                    <w:rPr>
+                      <w:rFonts w:ascii="Arial" w:eastAsia="Calibri" w:hAnsi="Arial" w:cs="Arial"/>
+                      <w:color w:val="000000" w:themeColor="text1"/>
+                      <w:sz w:val="20"/>
+                      <w:szCs w:val="20"/>
+                    </w:rPr>
+                    <w:t>_name %}</w:t>
+                  </w:r>
+                </w:p>
+              </w:tc>
+            </w:tr>
+            <w:tr>
+              <w:tc>
+                <w:tcPr>
+                  <w:tcW w:w="3341" w:type="dxa"/>
+                  <w:tcBorders>
+                    <w:bottom w:val="single" w:sz="4" w:space="0" w:color="auto"/>
+                  </w:tcBorders>
+                </w:tcPr>
+                <w:p>
+                  <w:pPr>
+                    <w:snapToGrid w:val="0"/>
+                    <w:spacing w:after="240" w:line="312" w:lineRule="auto"/>
+                    <w:jc w:val="both"/>
+                    <w:rPr>
+                      <w:rFonts w:ascii="Arial" w:eastAsia="Calibri" w:hAnsi="Arial" w:cs="Arial"/>
+                      <w:color w:val="000000" w:themeColor="text1"/>
+                      <w:sz w:val="20"/>
+                      <w:szCs w:val="20"/>
+                    </w:rPr>
+                  </w:pPr>
+                  <w:r>
+                    <w:rPr>
+                      <w:rFonts w:ascii="Arial" w:eastAsia="Calibri" w:hAnsi="Arial" w:cs="Arial"/>
+                      <w:color w:val="FFFFFF" w:themeColor="background1"/>
+                      <w:sz w:val="20"/>
+                      <w:szCs w:val="20"/>
+                    </w:rPr>
+                    <w:t>\signature4\</w:t>
+                  </w:r>
+                </w:p>
+              </w:tc>
+            </w:tr>
+            <w:tr>
+              <w:tc>
+                <w:tcPr>
+                  <w:tcW w:w="3341" w:type="dxa"/>
+                  <w:tcBorders>
+                    <w:top w:val="single" w:sz="4" w:space="0" w:color="auto"/>
+                  </w:tcBorders>
+                </w:tcPr>
+                <w:p>
+                  <w:pPr>
+                    <w:snapToGrid w:val="0"/>
+                    <w:spacing w:after="240" w:line="312" w:lineRule="auto"/>
+                    <w:jc w:val="both"/>
+                    <w:rPr>
+                      <w:rFonts w:ascii="Arial" w:eastAsia="Calibri" w:hAnsi="Arial" w:cs="Arial"/>
+                      <w:color w:val="000000" w:themeColor="text1"/>
+                      <w:sz w:val="20"/>
+                      <w:szCs w:val="20"/>
+                    </w:rPr>
+                  </w:pPr>
+                  <w:r>
+                    <w:rPr>
+                      <w:rFonts w:ascii="Arial" w:eastAsia="Calibri" w:hAnsi="Arial" w:cs="Arial"/>
+                      <w:color w:val="000000" w:themeColor="text1"/>
+                      <w:sz w:val="20"/>
+                      <w:szCs w:val="20"/>
+                    </w:rPr>
+                    <w:t>{{ guarantor_</w:t>
+                  </w:r>
+                  <w:r>
+                    <w:rPr>
+                      <w:rFonts w:ascii="Arial" w:eastAsia="Calibri" w:hAnsi="Arial" w:cs="Arial"/>
+                      <w:color w:val="000000" w:themeColor="text1"/>
+                      <w:sz w:val="20"/>
+                      <w:szCs w:val="20"/>
+                    </w:rPr>
+                    <w:t>5</w:t>
+                  </w:r>
+                  <w:r>
+                    <w:rPr>
+                      <w:rFonts w:ascii="Arial" w:eastAsia="Calibri" w:hAnsi="Arial" w:cs="Arial"/>
+                      <w:color w:val="000000" w:themeColor="text1"/>
+                      <w:sz w:val="20"/>
+                      <w:szCs w:val="20"/>
+                    </w:rPr>
+                    <w:t>_name }}</w:t>
+                  </w:r>
+                </w:p>
+              </w:tc>
+            </w:tr>
+            <w:tr>
+              <w:tc>
+                <w:tcPr>
+                  <w:tcW w:w="3341" w:type="dxa"/>
+                </w:tcPr>
+                <w:p>
+                  <w:pPr>
+                    <w:snapToGrid w:val="0"/>
+                    <w:spacing w:after="240" w:line="312" w:lineRule="auto"/>
+                    <w:jc w:val="both"/>
+                    <w:rPr>
+                      <w:rFonts w:ascii="Arial" w:eastAsia="Calibri" w:hAnsi="Arial" w:cs="Arial"/>
+                      <w:color w:val="000000" w:themeColor="text1"/>
+                      <w:sz w:val="20"/>
+                      <w:szCs w:val="20"/>
+                    </w:rPr>
+                  </w:pPr>
+                  <w:r>
+                    <w:rPr>
+                      <w:rFonts w:ascii="Arial" w:eastAsia="Calibri" w:hAnsi="Arial" w:cs="Arial"/>
+                      <w:color w:val="000000" w:themeColor="text1"/>
+                      <w:sz w:val="20"/>
+                      <w:szCs w:val="20"/>
+                    </w:rPr>
+                    <w:t>{%tr endif %}</w:t>
+                  </w:r>
+                </w:p>
+              </w:tc>
+            </w:tr>
+          </w:tbl>
+          <w:p>
+            <w:pPr>
+              <w:snapToGrid w:val="0"/>
+              <w:spacing w:after="240" w:line="312" w:lineRule="auto"/>
+              <w:jc w:val="both"/>
+              <w:rPr>
+                <w:rFonts w:ascii="Arial" w:eastAsia="Calibri" w:hAnsi="Arial" w:cs="Arial"/>
+                <w:color w:val="000000" w:themeColor="text1"/>
+                <w:sz w:val="20"/>
+                <w:szCs w:val="20"/>
+              </w:rPr>
+            </w:pPr>
           </w:p>
         </w:tc>
       </w:tr>
       <w:tr>
+        <w:trPr>
+          <w:trHeight w:val="1550"/>
+        </w:trPr>
         <w:tc>
           <w:tcPr>
-            <w:tcW w:w="4253" w:type="dxa"/>
-            <w:tcBorders>
-              <w:top w:val="single" w:sz="4" w:space="0" w:color="auto"/>
-            </w:tcBorders>
-            <w:hideMark/>
+            <w:tcW w:w="4508" w:type="dxa"/>
           </w:tcPr>
-          <w:p>
-            <w:pPr>
-              <w:rPr>
-                <w:rFonts w:ascii="Arial" w:hAnsi="Arial" w:cs="Arial"/>
-                <w:b/>
-                <w:sz w:val="20"/>
-                <w:szCs w:val="20"/>
-              </w:rPr>
-            </w:pPr>
-            <w:r>
-              <w:rPr>
-                <w:rFonts w:ascii="Arial" w:hAnsi="Arial" w:cs="Arial"/>
-                <w:b/>
-                <w:bCs/>
-                <w:noProof/>
-                <w:sz w:val="20"/>
-                <w:szCs w:val="20"/>
-              </w:rPr>
-              <w:t>&lt;&lt;Guarantor2 Fullname&gt;&gt;</w:t>
-            </w:r>
-            <w:r>
-              <w:rPr>
-                <w:rFonts w:ascii="Arial" w:hAnsi="Arial" w:cs="Arial"/>
-                <w:b/>
-                <w:sz w:val="20"/>
-                <w:szCs w:val="20"/>
-              </w:rPr>
-              <w:t xml:space="preserve">  </w:t>
-            </w:r>
-            <w:r>
-              <w:rPr>
-                <w:rFonts w:ascii="Arial" w:hAnsi="Arial" w:cs="Arial"/>
-                <w:b/>
-                <w:sz w:val="20"/>
-                <w:szCs w:val="20"/>
-              </w:rPr>
-              <w:fldChar w:fldCharType="begin"/>
-            </w:r>
-            <w:r>
-              <w:rPr>
-                <w:rFonts w:ascii="Arial" w:hAnsi="Arial" w:cs="Arial"/>
-                <w:b/>
-                <w:sz w:val="20"/>
-                <w:szCs w:val="20"/>
-              </w:rPr>
-              <w:instrText xml:space="preserve"> DOCVARIABLE  Borrower1 </w:instrText>
-            </w:r>
-            <w:r>
-              <w:rPr>
-                <w:rFonts w:ascii="Arial" w:hAnsi="Arial" w:cs="Arial"/>
-                <w:b/>
-                <w:sz w:val="20"/>
-                <w:szCs w:val="20"/>
-              </w:rPr>
-              <w:fldChar w:fldCharType="end"/>
-            </w:r>
+          <w:tbl>
+            <w:tblPr>
+              <w:tblStyle w:val="TableGrid"/>
+              <w:tblW w:w="0" w:type="auto"/>
+              <w:tblBorders>
+                <w:top w:val="none" w:sz="0" w:space="0" w:color="auto"/>
+                <w:left w:val="none" w:sz="0" w:space="0" w:color="auto"/>
+                <w:bottom w:val="none" w:sz="0" w:space="0" w:color="auto"/>
+                <w:right w:val="none" w:sz="0" w:space="0" w:color="auto"/>
+                <w:insideH w:val="none" w:sz="0" w:space="0" w:color="auto"/>
+                <w:insideV w:val="none" w:sz="0" w:space="0" w:color="auto"/>
+              </w:tblBorders>
+              <w:tblLook w:val="04A0" w:firstRow="1" w:lastRow="0" w:firstColumn="1" w:lastColumn="0" w:noHBand="0" w:noVBand="1"/>
+            </w:tblPr>
+            <w:tblGrid>
+              <w:gridCol w:w="3341"/>
+            </w:tblGrid>
+            <w:tr>
+              <w:tc>
+                <w:tcPr>
+                  <w:tcW w:w="3341" w:type="dxa"/>
+                </w:tcPr>
+                <w:p>
+                  <w:pPr>
+                    <w:snapToGrid w:val="0"/>
+                    <w:spacing w:after="240" w:line="312" w:lineRule="auto"/>
+                    <w:jc w:val="both"/>
+                    <w:rPr>
+                      <w:rFonts w:ascii="Arial" w:eastAsia="Calibri" w:hAnsi="Arial" w:cs="Arial"/>
+                      <w:color w:val="000000" w:themeColor="text1"/>
+                      <w:sz w:val="20"/>
+                      <w:szCs w:val="20"/>
+                    </w:rPr>
+                  </w:pPr>
+                  <w:r>
+                    <w:rPr>
+                      <w:rFonts w:ascii="Arial" w:eastAsia="Calibri" w:hAnsi="Arial" w:cs="Arial"/>
+                      <w:color w:val="000000" w:themeColor="text1"/>
+                      <w:sz w:val="20"/>
+                      <w:szCs w:val="20"/>
+                    </w:rPr>
+                    <w:t>{%tr if guarantor_</w:t>
+                  </w:r>
+                  <w:r>
+                    <w:rPr>
+                      <w:rFonts w:ascii="Arial" w:eastAsia="Calibri" w:hAnsi="Arial" w:cs="Arial"/>
+                      <w:color w:val="000000" w:themeColor="text1"/>
+                      <w:sz w:val="20"/>
+                      <w:szCs w:val="20"/>
+                    </w:rPr>
+                    <w:t>6</w:t>
+                  </w:r>
+                  <w:r>
+                    <w:rPr>
+                      <w:rFonts w:ascii="Arial" w:eastAsia="Calibri" w:hAnsi="Arial" w:cs="Arial"/>
+                      <w:color w:val="000000" w:themeColor="text1"/>
+                      <w:sz w:val="20"/>
+                      <w:szCs w:val="20"/>
+                    </w:rPr>
+                    <w:t>_name %}</w:t>
+                  </w:r>
+                </w:p>
+              </w:tc>
+            </w:tr>
+            <w:tr>
+              <w:tc>
+                <w:tcPr>
+                  <w:tcW w:w="3341" w:type="dxa"/>
+                  <w:tcBorders>
+                    <w:bottom w:val="single" w:sz="4" w:space="0" w:color="auto"/>
+                  </w:tcBorders>
+                </w:tcPr>
+                <w:p>
+                  <w:pPr>
+                    <w:snapToGrid w:val="0"/>
+                    <w:spacing w:after="240" w:line="312" w:lineRule="auto"/>
+                    <w:jc w:val="both"/>
+                    <w:rPr>
+                      <w:rFonts w:ascii="Arial" w:eastAsia="Calibri" w:hAnsi="Arial" w:cs="Arial"/>
+                      <w:color w:val="000000" w:themeColor="text1"/>
+                      <w:sz w:val="20"/>
+                      <w:szCs w:val="20"/>
+                    </w:rPr>
+                  </w:pPr>
+                  <w:r>
+                    <w:rPr>
+                      <w:rFonts w:ascii="Arial" w:eastAsia="Calibri" w:hAnsi="Arial" w:cs="Arial"/>
+                      <w:color w:val="FFFFFF" w:themeColor="background1"/>
+                      <w:sz w:val="20"/>
+                      <w:szCs w:val="20"/>
+                    </w:rPr>
+                    <w:t>\signature5\</w:t>
+                  </w:r>
+                </w:p>
+              </w:tc>
+            </w:tr>
+            <w:tr>
+              <w:tc>
+                <w:tcPr>
+                  <w:tcW w:w="3341" w:type="dxa"/>
+                  <w:tcBorders>
+                    <w:top w:val="single" w:sz="4" w:space="0" w:color="auto"/>
+                  </w:tcBorders>
+                </w:tcPr>
+                <w:p>
+                  <w:pPr>
+                    <w:snapToGrid w:val="0"/>
+                    <w:spacing w:after="240" w:line="312" w:lineRule="auto"/>
+                    <w:jc w:val="both"/>
+                    <w:rPr>
+                      <w:rFonts w:ascii="Arial" w:eastAsia="Calibri" w:hAnsi="Arial" w:cs="Arial"/>
+                      <w:color w:val="000000" w:themeColor="text1"/>
+                      <w:sz w:val="20"/>
+                      <w:szCs w:val="20"/>
+                    </w:rPr>
+                  </w:pPr>
+                  <w:r>
+                    <w:rPr>
+                      <w:rFonts w:ascii="Arial" w:eastAsia="Calibri" w:hAnsi="Arial" w:cs="Arial"/>
+                      <w:color w:val="000000" w:themeColor="text1"/>
+                      <w:sz w:val="20"/>
+                      <w:szCs w:val="20"/>
+                    </w:rPr>
+                    <w:t>{{ guarantor_</w:t>
+                  </w:r>
+                  <w:r>
+                    <w:rPr>
+                      <w:rFonts w:ascii="Arial" w:eastAsia="Calibri" w:hAnsi="Arial" w:cs="Arial"/>
+                      <w:color w:val="000000" w:themeColor="text1"/>
+                      <w:sz w:val="20"/>
+                      <w:szCs w:val="20"/>
+                    </w:rPr>
+                    <w:t>6</w:t>
+                  </w:r>
+                  <w:r>
+                    <w:rPr>
+                      <w:rFonts w:ascii="Arial" w:eastAsia="Calibri" w:hAnsi="Arial" w:cs="Arial"/>
+                      <w:color w:val="000000" w:themeColor="text1"/>
+                      <w:sz w:val="20"/>
+                      <w:szCs w:val="20"/>
+                    </w:rPr>
+                    <w:t>_name }}</w:t>
+                  </w:r>
+                </w:p>
+              </w:tc>
+            </w:tr>
+            <w:tr>
+              <w:tc>
+                <w:tcPr>
+                  <w:tcW w:w="3341" w:type="dxa"/>
+                </w:tcPr>
+                <w:p>
+                  <w:pPr>
+                    <w:snapToGrid w:val="0"/>
+                    <w:spacing w:after="240" w:line="312" w:lineRule="auto"/>
+                    <w:jc w:val="both"/>
+                    <w:rPr>
+                      <w:rFonts w:ascii="Arial" w:eastAsia="Calibri" w:hAnsi="Arial" w:cs="Arial"/>
+                      <w:color w:val="000000" w:themeColor="text1"/>
+                      <w:sz w:val="20"/>
+                      <w:szCs w:val="20"/>
+                    </w:rPr>
+                  </w:pPr>
+                  <w:r>
+                    <w:rPr>
+                      <w:rFonts w:ascii="Arial" w:eastAsia="Calibri" w:hAnsi="Arial" w:cs="Arial"/>
+                      <w:color w:val="000000" w:themeColor="text1"/>
+                      <w:sz w:val="20"/>
+                      <w:szCs w:val="20"/>
+                    </w:rPr>
+                    <w:t>{%tr endif %}</w:t>
+                  </w:r>
+                </w:p>
+              </w:tc>
+            </w:tr>
+          </w:tbl>
+          <w:p>
+            <w:pPr>
+              <w:snapToGrid w:val="0"/>
+              <w:spacing w:after="240" w:line="312" w:lineRule="auto"/>
+              <w:jc w:val="both"/>
+              <w:rPr>
+                <w:rFonts w:ascii="Arial" w:eastAsia="Calibri" w:hAnsi="Arial" w:cs="Arial"/>
+                <w:color w:val="000000" w:themeColor="text1"/>
+                <w:sz w:val="20"/>
+                <w:szCs w:val="20"/>
+              </w:rPr>
+            </w:pPr>
           </w:p>
         </w:tc>
         <w:tc>
           <w:tcPr>
-            <w:tcW w:w="643" w:type="dxa"/>
+            <w:tcW w:w="3567" w:type="dxa"/>
           </w:tcPr>
-          <w:p>
-            <w:pPr>
-              <w:spacing w:after="120" w:line="240" w:lineRule="auto"/>
-              <w:rPr>
-                <w:rFonts w:ascii="Arial" w:hAnsi="Arial" w:cs="Arial"/>
-                <w:sz w:val="20"/>
-                <w:szCs w:val="20"/>
-              </w:rPr>
-            </w:pPr>
-          </w:p>
-        </w:tc>
-        <w:tc>
-          <w:tcPr>
-            <w:tcW w:w="4130" w:type="dxa"/>
-            <w:tcBorders>
-              <w:top w:val="single" w:sz="4" w:space="0" w:color="auto"/>
-            </w:tcBorders>
-            <w:hideMark/>
-          </w:tcPr>
-          <w:p>
-            <w:pPr>
-              <w:spacing w:after="120" w:line="240" w:lineRule="auto"/>
-              <w:rPr>
-                <w:rFonts w:ascii="Arial" w:hAnsi="Arial" w:cs="Arial"/>
-                <w:b/>
-                <w:sz w:val="20"/>
-                <w:szCs w:val="20"/>
-              </w:rPr>
-            </w:pPr>
-            <w:r>
-              <w:rPr>
-                <w:rFonts w:ascii="Arial" w:hAnsi="Arial" w:cs="Arial"/>
-                <w:b/>
-                <w:bCs/>
-                <w:noProof/>
-                <w:sz w:val="20"/>
-                <w:szCs w:val="20"/>
-              </w:rPr>
-              <w:t>&lt;&lt;Guarantor</w:t>
-            </w:r>
-            <w:r>
-              <w:rPr>
-                <w:rFonts w:ascii="Arial" w:hAnsi="Arial" w:cs="Arial"/>
-                <w:b/>
-                <w:bCs/>
-                <w:noProof/>
-                <w:sz w:val="20"/>
-                <w:szCs w:val="20"/>
-              </w:rPr>
-              <w:t>3</w:t>
-            </w:r>
-            <w:r>
-              <w:rPr>
-                <w:rFonts w:ascii="Arial" w:hAnsi="Arial" w:cs="Arial"/>
-                <w:b/>
-                <w:bCs/>
-                <w:noProof/>
-                <w:sz w:val="20"/>
-                <w:szCs w:val="20"/>
-              </w:rPr>
-              <w:t xml:space="preserve"> Fullname&gt;&gt;</w:t>
-            </w:r>
-            <w:r>
-              <w:rPr>
-                <w:rFonts w:ascii="Arial" w:hAnsi="Arial" w:cs="Arial"/>
-                <w:b/>
-                <w:sz w:val="20"/>
-                <w:szCs w:val="20"/>
-              </w:rPr>
-              <w:t xml:space="preserve">  </w:t>
-            </w:r>
+          <w:tbl>
+            <w:tblPr>
+              <w:tblStyle w:val="TableGrid"/>
+              <w:tblW w:w="0" w:type="auto"/>
+              <w:tblBorders>
+                <w:top w:val="none" w:sz="0" w:space="0" w:color="auto"/>
+                <w:left w:val="none" w:sz="0" w:space="0" w:color="auto"/>
+                <w:bottom w:val="none" w:sz="0" w:space="0" w:color="auto"/>
+                <w:right w:val="none" w:sz="0" w:space="0" w:color="auto"/>
+                <w:insideH w:val="none" w:sz="0" w:space="0" w:color="auto"/>
+                <w:insideV w:val="none" w:sz="0" w:space="0" w:color="auto"/>
+              </w:tblBorders>
+              <w:tblLook w:val="04A0" w:firstRow="1" w:lastRow="0" w:firstColumn="1" w:lastColumn="0" w:noHBand="0" w:noVBand="1"/>
+            </w:tblPr>
+            <w:tblGrid>
+              <w:gridCol w:w="3341"/>
+            </w:tblGrid>
+            <w:tr>
+              <w:tc>
+                <w:tcPr>
+                  <w:tcW w:w="3341" w:type="dxa"/>
+                </w:tcPr>
+                <w:p>
+                  <w:pPr>
+                    <w:snapToGrid w:val="0"/>
+                    <w:spacing w:after="240" w:line="312" w:lineRule="auto"/>
+                    <w:jc w:val="both"/>
+                    <w:rPr>
+                      <w:rFonts w:ascii="Arial" w:eastAsia="Calibri" w:hAnsi="Arial" w:cs="Arial"/>
+                      <w:color w:val="000000" w:themeColor="text1"/>
+                      <w:sz w:val="20"/>
+                      <w:szCs w:val="20"/>
+                    </w:rPr>
+                  </w:pPr>
+                  <w:r>
+                    <w:rPr>
+                      <w:rFonts w:ascii="Arial" w:eastAsia="Calibri" w:hAnsi="Arial" w:cs="Arial"/>
+                      <w:color w:val="000000" w:themeColor="text1"/>
+                      <w:sz w:val="20"/>
+                      <w:szCs w:val="20"/>
+                    </w:rPr>
+                    <w:t>{%tr if guarantor_</w:t>
+                  </w:r>
+                  <w:r>
+                    <w:rPr>
+                      <w:rFonts w:ascii="Arial" w:eastAsia="Calibri" w:hAnsi="Arial" w:cs="Arial"/>
+                      <w:color w:val="000000" w:themeColor="text1"/>
+                      <w:sz w:val="20"/>
+                      <w:szCs w:val="20"/>
+                    </w:rPr>
+                    <w:t>7</w:t>
+                  </w:r>
+                  <w:r>
+                    <w:rPr>
+                      <w:rFonts w:ascii="Arial" w:eastAsia="Calibri" w:hAnsi="Arial" w:cs="Arial"/>
+                      <w:color w:val="000000" w:themeColor="text1"/>
+                      <w:sz w:val="20"/>
+                      <w:szCs w:val="20"/>
+                    </w:rPr>
+                    <w:t>_name %}</w:t>
+                  </w:r>
+                </w:p>
+              </w:tc>
+            </w:tr>
+            <w:tr>
+              <w:tc>
+                <w:tcPr>
+                  <w:tcW w:w="3341" w:type="dxa"/>
+                  <w:tcBorders>
+                    <w:bottom w:val="single" w:sz="4" w:space="0" w:color="auto"/>
+                  </w:tcBorders>
+                </w:tcPr>
+                <w:p>
+                  <w:pPr>
+                    <w:snapToGrid w:val="0"/>
+                    <w:spacing w:after="240" w:line="312" w:lineRule="auto"/>
+                    <w:jc w:val="both"/>
+                    <w:rPr>
+                      <w:rFonts w:ascii="Arial" w:eastAsia="Calibri" w:hAnsi="Arial" w:cs="Arial"/>
+                      <w:color w:val="000000" w:themeColor="text1"/>
+                      <w:sz w:val="20"/>
+                      <w:szCs w:val="20"/>
+                    </w:rPr>
+                  </w:pPr>
+                  <w:r>
+                    <w:rPr>
+                      <w:rFonts w:ascii="Arial" w:eastAsia="Calibri" w:hAnsi="Arial" w:cs="Arial"/>
+                      <w:color w:val="FFFFFF" w:themeColor="background1"/>
+                      <w:sz w:val="20"/>
+                      <w:szCs w:val="20"/>
+                    </w:rPr>
+                    <w:t>\signature6\</w:t>
+                  </w:r>
+                </w:p>
+              </w:tc>
+            </w:tr>
+            <w:tr>
+              <w:tc>
+                <w:tcPr>
+                  <w:tcW w:w="3341" w:type="dxa"/>
+                  <w:tcBorders>
+                    <w:top w:val="single" w:sz="4" w:space="0" w:color="auto"/>
+                  </w:tcBorders>
+                </w:tcPr>
+                <w:p>
+                  <w:pPr>
+                    <w:snapToGrid w:val="0"/>
+                    <w:spacing w:after="240" w:line="312" w:lineRule="auto"/>
+                    <w:jc w:val="both"/>
+                    <w:rPr>
+                      <w:rFonts w:ascii="Arial" w:eastAsia="Calibri" w:hAnsi="Arial" w:cs="Arial"/>
+                      <w:color w:val="000000" w:themeColor="text1"/>
+                      <w:sz w:val="20"/>
+                      <w:szCs w:val="20"/>
+                    </w:rPr>
+                  </w:pPr>
+                  <w:r>
+                    <w:rPr>
+                      <w:rFonts w:ascii="Arial" w:eastAsia="Calibri" w:hAnsi="Arial" w:cs="Arial"/>
+                      <w:color w:val="000000" w:themeColor="text1"/>
+                      <w:sz w:val="20"/>
+                      <w:szCs w:val="20"/>
+                    </w:rPr>
+                    <w:t>{{ guarantor_</w:t>
+                  </w:r>
+                  <w:r>
+                    <w:rPr>
+                      <w:rFonts w:ascii="Arial" w:eastAsia="Calibri" w:hAnsi="Arial" w:cs="Arial"/>
+                      <w:color w:val="000000" w:themeColor="text1"/>
+                      <w:sz w:val="20"/>
+                      <w:szCs w:val="20"/>
+                    </w:rPr>
+                    <w:t>7</w:t>
+                  </w:r>
+                  <w:r>
+                    <w:rPr>
+                      <w:rFonts w:ascii="Arial" w:eastAsia="Calibri" w:hAnsi="Arial" w:cs="Arial"/>
+                      <w:color w:val="000000" w:themeColor="text1"/>
+                      <w:sz w:val="20"/>
+                      <w:szCs w:val="20"/>
+                    </w:rPr>
+                    <w:t>_name }}</w:t>
+                  </w:r>
+                </w:p>
+              </w:tc>
+            </w:tr>
+            <w:tr>
+              <w:tc>
+                <w:tcPr>
+                  <w:tcW w:w="3341" w:type="dxa"/>
+                </w:tcPr>
+                <w:p>
+                  <w:pPr>
+                    <w:snapToGrid w:val="0"/>
+                    <w:spacing w:after="240" w:line="312" w:lineRule="auto"/>
+                    <w:jc w:val="both"/>
+                    <w:rPr>
+                      <w:rFonts w:ascii="Arial" w:eastAsia="Calibri" w:hAnsi="Arial" w:cs="Arial"/>
+                      <w:color w:val="000000" w:themeColor="text1"/>
+                      <w:sz w:val="20"/>
+                      <w:szCs w:val="20"/>
+                    </w:rPr>
+                  </w:pPr>
+                  <w:r>
+                    <w:rPr>
+                      <w:rFonts w:ascii="Arial" w:eastAsia="Calibri" w:hAnsi="Arial" w:cs="Arial"/>
+                      <w:color w:val="000000" w:themeColor="text1"/>
+                      <w:sz w:val="20"/>
+                      <w:szCs w:val="20"/>
+                    </w:rPr>
+                    <w:t>{%tr endif %}</w:t>
+                  </w:r>
+                </w:p>
+              </w:tc>
+            </w:tr>
+          </w:tbl>
+          <w:p>
+            <w:pPr>
+              <w:snapToGrid w:val="0"/>
+              <w:spacing w:after="240" w:line="312" w:lineRule="auto"/>
+              <w:jc w:val="both"/>
+              <w:rPr>
+                <w:rFonts w:ascii="Arial" w:eastAsia="Calibri" w:hAnsi="Arial" w:cs="Arial"/>
+                <w:color w:val="000000" w:themeColor="text1"/>
+                <w:sz w:val="20"/>
+                <w:szCs w:val="20"/>
+              </w:rPr>
+            </w:pPr>
           </w:p>
         </w:tc>
       </w:tr>
     </w:tbl>
+    <w:p>
+      <w:pPr>
+        <w:spacing w:after="0" w:line="288" w:lineRule="auto"/>
+        <w:ind w:left="1418" w:hanging="1418"/>
+        <w:rPr>
+          <w:rFonts w:ascii="Open Sans" w:hAnsi="Open Sans" w:cs="Open Sans"/>
+          <w:sz w:val="20"/>
+          <w:szCs w:val="20"/>
+        </w:rPr>
+      </w:pPr>
+    </w:p>
+    <w:p>
+      <w:pPr>
+        <w:spacing w:after="0" w:line="288" w:lineRule="auto"/>
+        <w:ind w:left="1418" w:hanging="1418"/>
+        <w:rPr>
+          <w:rFonts w:ascii="Open Sans" w:hAnsi="Open Sans" w:cs="Open Sans"/>
+          <w:sz w:val="20"/>
+          <w:szCs w:val="20"/>
+        </w:rPr>
+      </w:pPr>
+    </w:p>
+    <w:p>
+      <w:pPr>
+        <w:spacing w:after="0" w:line="288" w:lineRule="auto"/>
+        <w:rPr>
+          <w:rFonts w:ascii="Arial" w:hAnsi="Arial" w:cs="Arial"/>
+          <w:sz w:val="20"/>
+          <w:szCs w:val="20"/>
+        </w:rPr>
+      </w:pPr>
+    </w:p>
+    <w:p>
+      <w:pPr>
+        <w:spacing w:after="0" w:line="288" w:lineRule="auto"/>
+        <w:rPr>
+          <w:rFonts w:ascii="Arial" w:hAnsi="Arial" w:cs="Arial"/>
+          <w:sz w:val="20"/>
+          <w:szCs w:val="20"/>
+        </w:rPr>
+      </w:pPr>
+    </w:p>
+    <w:p>
+      <w:pPr>
+        <w:spacing w:after="0" w:line="288" w:lineRule="auto"/>
+        <w:ind w:left="1418" w:hanging="1418"/>
+        <w:rPr>
+          <w:rFonts w:ascii="Arial" w:hAnsi="Arial" w:cs="Arial"/>
+          <w:sz w:val="20"/>
+          <w:szCs w:val="20"/>
+        </w:rPr>
+      </w:pPr>
+    </w:p>
     <w:p>
       <w:pPr>
         <w:spacing w:after="0" w:line="288" w:lineRule="auto"/>
@@ -4711,84 +5593,498 @@
         <w:t>I / we sign the loan documents freely, voluntarily and without pressure.</w:t>
       </w:r>
     </w:p>
+    <w:p>
+      <w:pPr>
+        <w:pStyle w:val="ListParagraph"/>
+        <w:snapToGrid w:val="0"/>
+        <w:spacing w:after="240" w:line="312" w:lineRule="auto"/>
+        <w:ind w:left="851"/>
+        <w:jc w:val="both"/>
+        <w:rPr>
+          <w:rFonts w:ascii="Arial" w:hAnsi="Arial" w:cs="Arial"/>
+          <w:sz w:val="20"/>
+          <w:szCs w:val="20"/>
+        </w:rPr>
+      </w:pPr>
+    </w:p>
     <w:tbl>
       <w:tblPr>
+        <w:tblStyle w:val="TableGrid"/>
         <w:tblW w:w="0" w:type="auto"/>
         <w:tblBorders>
-          <w:insideH w:val="nil"/>
-          <w:insideV w:val="nil"/>
+          <w:top w:val="none" w:sz="0" w:space="0" w:color="auto"/>
+          <w:left w:val="none" w:sz="0" w:space="0" w:color="auto"/>
+          <w:bottom w:val="none" w:sz="0" w:space="0" w:color="auto"/>
+          <w:right w:val="none" w:sz="0" w:space="0" w:color="auto"/>
+          <w:insideH w:val="none" w:sz="0" w:space="0" w:color="auto"/>
+          <w:insideV w:val="none" w:sz="0" w:space="0" w:color="auto"/>
         </w:tblBorders>
+        <w:tblLayout w:type="fixed"/>
         <w:tblLook w:val="04A0" w:firstRow="1" w:lastRow="0" w:firstColumn="1" w:lastColumn="0" w:noHBand="0" w:noVBand="1"/>
       </w:tblPr>
       <w:tblGrid>
-        <w:gridCol w:w="4253"/>
-        <w:gridCol w:w="643"/>
-        <w:gridCol w:w="4130"/>
+        <w:gridCol w:w="4508"/>
+        <w:gridCol w:w="3567"/>
       </w:tblGrid>
       <w:tr>
+        <w:trPr>
+          <w:trHeight w:val="1550"/>
+        </w:trPr>
         <w:tc>
           <w:tcPr>
-            <w:tcW w:w="4253" w:type="dxa"/>
-            <w:tcBorders>
-              <w:top w:val="nil"/>
-              <w:bottom w:val="single" w:sz="4" w:space="0" w:color="auto"/>
-            </w:tcBorders>
-            <w:shd w:val="clear" w:color="auto" w:fill="F2F2F2" w:themeFill="background1" w:themeFillShade="F2"/>
+            <w:tcW w:w="4508" w:type="dxa"/>
           </w:tcPr>
-          <w:p>
-            <w:pPr>
-              <w:spacing w:after="120" w:line="240" w:lineRule="auto"/>
-              <w:rPr>
-                <w:rFonts w:ascii="Arial" w:hAnsi="Arial" w:cs="Arial"/>
-                <w:color w:val="F2F2F2" w:themeColor="background1" w:themeShade="F2"/>
-                <w:sz w:val="18"/>
-                <w:szCs w:val="20"/>
-              </w:rPr>
-            </w:pPr>
-          </w:p>
-          <w:p>
-            <w:pPr>
-              <w:spacing w:after="120" w:line="240" w:lineRule="auto"/>
-              <w:rPr>
-                <w:rFonts w:ascii="Arial" w:hAnsi="Arial" w:cs="Arial"/>
-                <w:color w:val="F2F2F2" w:themeColor="background1" w:themeShade="F2"/>
-                <w:sz w:val="18"/>
-                <w:szCs w:val="20"/>
-              </w:rPr>
-            </w:pPr>
-          </w:p>
-          <w:p>
-            <w:pPr>
-              <w:spacing w:after="120" w:line="240" w:lineRule="auto"/>
-              <w:rPr>
-                <w:rFonts w:ascii="Arial" w:hAnsi="Arial" w:cs="Arial"/>
-                <w:color w:val="F2F2F2" w:themeColor="background1" w:themeShade="F2"/>
-                <w:sz w:val="18"/>
-                <w:szCs w:val="20"/>
-              </w:rPr>
-            </w:pPr>
-            <w:r>
-              <w:rPr>
-                <w:rFonts w:ascii="Arial" w:hAnsi="Arial" w:cs="Arial"/>
-                <w:color w:val="F2F2F2" w:themeColor="background1" w:themeShade="F2"/>
-                <w:sz w:val="18"/>
-                <w:szCs w:val="20"/>
-              </w:rPr>
-              <w:t>\signature1\</w:t>
-            </w:r>
+          <w:tbl>
+            <w:tblPr>
+              <w:tblStyle w:val="TableGrid"/>
+              <w:tblW w:w="3147" w:type="dxa"/>
+              <w:tblBorders>
+                <w:top w:val="none" w:sz="0" w:space="0" w:color="auto"/>
+                <w:left w:val="none" w:sz="0" w:space="0" w:color="auto"/>
+                <w:bottom w:val="none" w:sz="0" w:space="0" w:color="auto"/>
+                <w:right w:val="none" w:sz="0" w:space="0" w:color="auto"/>
+                <w:insideH w:val="none" w:sz="0" w:space="0" w:color="auto"/>
+                <w:insideV w:val="none" w:sz="0" w:space="0" w:color="auto"/>
+              </w:tblBorders>
+              <w:tblLook w:val="04A0" w:firstRow="1" w:lastRow="0" w:firstColumn="1" w:lastColumn="0" w:noHBand="0" w:noVBand="1"/>
+            </w:tblPr>
+            <w:tblGrid>
+              <w:gridCol w:w="3147"/>
+            </w:tblGrid>
+            <w:tr>
+              <w:trPr>
+                <w:trHeight w:val="77"/>
+              </w:trPr>
+              <w:tc>
+                <w:tcPr>
+                  <w:tcW w:w="3147" w:type="dxa"/>
+                  <w:tcBorders>
+                    <w:bottom w:val="single" w:sz="4" w:space="0" w:color="auto"/>
+                  </w:tcBorders>
+                </w:tcPr>
+                <w:p>
+                  <w:pPr>
+                    <w:snapToGrid w:val="0"/>
+                    <w:spacing w:after="240" w:line="312" w:lineRule="auto"/>
+                    <w:jc w:val="both"/>
+                    <w:rPr>
+                      <w:rFonts w:ascii="Arial" w:eastAsia="Calibri" w:hAnsi="Arial" w:cs="Arial"/>
+                      <w:color w:val="000000" w:themeColor="text1"/>
+                      <w:sz w:val="20"/>
+                      <w:szCs w:val="20"/>
+                    </w:rPr>
+                  </w:pPr>
+                  <w:r>
+                    <w:rPr>
+                      <w:rFonts w:ascii="Arial" w:eastAsia="Calibri" w:hAnsi="Arial" w:cs="Arial"/>
+                      <w:color w:val="FFFFFF" w:themeColor="background1"/>
+                      <w:sz w:val="20"/>
+                      <w:szCs w:val="20"/>
+                    </w:rPr>
+                    <w:t>ignature1\</w:t>
+                  </w:r>
+                </w:p>
+              </w:tc>
+            </w:tr>
+            <w:tr>
+              <w:tc>
+                <w:tcPr>
+                  <w:tcW w:w="3147" w:type="dxa"/>
+                  <w:tcBorders>
+                    <w:top w:val="single" w:sz="4" w:space="0" w:color="auto"/>
+                  </w:tcBorders>
+                </w:tcPr>
+                <w:p>
+                  <w:pPr>
+                    <w:snapToGrid w:val="0"/>
+                    <w:spacing w:after="240" w:line="312" w:lineRule="auto"/>
+                    <w:jc w:val="both"/>
+                    <w:rPr>
+                      <w:rFonts w:ascii="Arial" w:eastAsia="Calibri" w:hAnsi="Arial" w:cs="Arial"/>
+                      <w:color w:val="000000" w:themeColor="text1"/>
+                      <w:sz w:val="20"/>
+                      <w:szCs w:val="20"/>
+                    </w:rPr>
+                  </w:pPr>
+                  <w:r>
+                    <w:rPr>
+                      <w:rFonts w:ascii="Arial" w:eastAsia="Calibri" w:hAnsi="Arial" w:cs="Arial"/>
+                      <w:color w:val="000000" w:themeColor="text1"/>
+                      <w:sz w:val="20"/>
+                      <w:szCs w:val="20"/>
+                    </w:rPr>
+                    <w:t>{{ guarantor_2_name }}</w:t>
+                  </w:r>
+                </w:p>
+              </w:tc>
+            </w:tr>
+          </w:tbl>
+          <w:p>
+            <w:pPr>
+              <w:snapToGrid w:val="0"/>
+              <w:spacing w:after="240" w:line="312" w:lineRule="auto"/>
+              <w:jc w:val="both"/>
+              <w:rPr>
+                <w:rFonts w:ascii="Arial" w:eastAsia="Calibri" w:hAnsi="Arial" w:cs="Arial"/>
+                <w:color w:val="000000" w:themeColor="text1"/>
+                <w:sz w:val="20"/>
+                <w:szCs w:val="20"/>
+              </w:rPr>
+            </w:pPr>
           </w:p>
         </w:tc>
         <w:tc>
           <w:tcPr>
-            <w:tcW w:w="643" w:type="dxa"/>
+            <w:tcW w:w="3567" w:type="dxa"/>
           </w:tcPr>
-          <w:p>
-            <w:pPr>
-              <w:spacing w:after="120" w:line="240" w:lineRule="auto"/>
-              <w:rPr>
-                <w:rFonts w:ascii="Arial" w:hAnsi="Arial" w:cs="Arial"/>
-                <w:color w:val="F2F2F2" w:themeColor="background1" w:themeShade="F2"/>
-                <w:sz w:val="18"/>
+          <w:tbl>
+            <w:tblPr>
+              <w:tblStyle w:val="TableGrid"/>
+              <w:tblW w:w="0" w:type="auto"/>
+              <w:tblBorders>
+                <w:top w:val="none" w:sz="0" w:space="0" w:color="auto"/>
+                <w:left w:val="none" w:sz="0" w:space="0" w:color="auto"/>
+                <w:bottom w:val="none" w:sz="0" w:space="0" w:color="auto"/>
+                <w:right w:val="none" w:sz="0" w:space="0" w:color="auto"/>
+                <w:insideH w:val="none" w:sz="0" w:space="0" w:color="auto"/>
+                <w:insideV w:val="none" w:sz="0" w:space="0" w:color="auto"/>
+              </w:tblBorders>
+              <w:tblLook w:val="04A0" w:firstRow="1" w:lastRow="0" w:firstColumn="1" w:lastColumn="0" w:noHBand="0" w:noVBand="1"/>
+            </w:tblPr>
+            <w:tblGrid>
+              <w:gridCol w:w="3341"/>
+            </w:tblGrid>
+            <w:tr>
+              <w:tc>
+                <w:tcPr>
+                  <w:tcW w:w="3341" w:type="dxa"/>
+                </w:tcPr>
+                <w:p>
+                  <w:pPr>
+                    <w:snapToGrid w:val="0"/>
+                    <w:spacing w:after="240" w:line="312" w:lineRule="auto"/>
+                    <w:jc w:val="both"/>
+                    <w:rPr>
+                      <w:rFonts w:ascii="Arial" w:eastAsia="Calibri" w:hAnsi="Arial" w:cs="Arial"/>
+                      <w:color w:val="000000" w:themeColor="text1"/>
+                      <w:sz w:val="20"/>
+                      <w:szCs w:val="20"/>
+                    </w:rPr>
+                  </w:pPr>
+                  <w:r>
+                    <w:rPr>
+                      <w:rFonts w:ascii="Arial" w:eastAsia="Calibri" w:hAnsi="Arial" w:cs="Arial"/>
+                      <w:color w:val="000000" w:themeColor="text1"/>
+                      <w:sz w:val="20"/>
+                      <w:szCs w:val="20"/>
+                    </w:rPr>
+                    <w:t>{%tr if guarantor_3_name %}</w:t>
+                  </w:r>
+                </w:p>
+              </w:tc>
+            </w:tr>
+            <w:tr>
+              <w:tc>
+                <w:tcPr>
+                  <w:tcW w:w="3341" w:type="dxa"/>
+                  <w:tcBorders>
+                    <w:bottom w:val="single" w:sz="4" w:space="0" w:color="auto"/>
+                  </w:tcBorders>
+                </w:tcPr>
+                <w:p>
+                  <w:pPr>
+                    <w:snapToGrid w:val="0"/>
+                    <w:spacing w:after="240" w:line="312" w:lineRule="auto"/>
+                    <w:jc w:val="both"/>
+                    <w:rPr>
+                      <w:rFonts w:ascii="Arial" w:eastAsia="Calibri" w:hAnsi="Arial" w:cs="Arial"/>
+                      <w:color w:val="000000" w:themeColor="text1"/>
+                      <w:sz w:val="20"/>
+                      <w:szCs w:val="20"/>
+                    </w:rPr>
+                  </w:pPr>
+                  <w:r>
+                    <w:rPr>
+                      <w:rFonts w:ascii="Arial" w:eastAsia="Calibri" w:hAnsi="Arial" w:cs="Arial"/>
+                      <w:color w:val="FFFFFF" w:themeColor="background1"/>
+                      <w:sz w:val="20"/>
+                      <w:szCs w:val="20"/>
+                    </w:rPr>
+                    <w:t>\signature2\</w:t>
+                  </w:r>
+                </w:p>
+              </w:tc>
+            </w:tr>
+            <w:tr>
+              <w:tc>
+                <w:tcPr>
+                  <w:tcW w:w="3341" w:type="dxa"/>
+                  <w:tcBorders>
+                    <w:top w:val="single" w:sz="4" w:space="0" w:color="auto"/>
+                  </w:tcBorders>
+                </w:tcPr>
+                <w:p>
+                  <w:pPr>
+                    <w:snapToGrid w:val="0"/>
+                    <w:spacing w:after="240" w:line="312" w:lineRule="auto"/>
+                    <w:jc w:val="both"/>
+                    <w:rPr>
+                      <w:rFonts w:ascii="Arial" w:eastAsia="Calibri" w:hAnsi="Arial" w:cs="Arial"/>
+                      <w:color w:val="000000" w:themeColor="text1"/>
+                      <w:sz w:val="20"/>
+                      <w:szCs w:val="20"/>
+                    </w:rPr>
+                  </w:pPr>
+                  <w:r>
+                    <w:rPr>
+                      <w:rFonts w:ascii="Arial" w:eastAsia="Calibri" w:hAnsi="Arial" w:cs="Arial"/>
+                      <w:color w:val="000000" w:themeColor="text1"/>
+                      <w:sz w:val="20"/>
+                      <w:szCs w:val="20"/>
+                    </w:rPr>
+                    <w:t>{{ guarantor_3_name }}</w:t>
+                  </w:r>
+                </w:p>
+              </w:tc>
+            </w:tr>
+            <w:tr>
+              <w:tc>
+                <w:tcPr>
+                  <w:tcW w:w="3341" w:type="dxa"/>
+                </w:tcPr>
+                <w:p>
+                  <w:pPr>
+                    <w:snapToGrid w:val="0"/>
+                    <w:spacing w:after="240" w:line="312" w:lineRule="auto"/>
+                    <w:jc w:val="both"/>
+                    <w:rPr>
+                      <w:rFonts w:ascii="Arial" w:eastAsia="Calibri" w:hAnsi="Arial" w:cs="Arial"/>
+                      <w:color w:val="000000" w:themeColor="text1"/>
+                      <w:sz w:val="20"/>
+                      <w:szCs w:val="20"/>
+                    </w:rPr>
+                  </w:pPr>
+                  <w:r>
+                    <w:rPr>
+                      <w:rFonts w:ascii="Arial" w:eastAsia="Calibri" w:hAnsi="Arial" w:cs="Arial"/>
+                      <w:color w:val="000000" w:themeColor="text1"/>
+                      <w:sz w:val="20"/>
+                      <w:szCs w:val="20"/>
+                    </w:rPr>
+                    <w:t>{%tr endif %}</w:t>
+                  </w:r>
+                </w:p>
+              </w:tc>
+            </w:tr>
+          </w:tbl>
+          <w:p>
+            <w:pPr>
+              <w:snapToGrid w:val="0"/>
+              <w:spacing w:after="240" w:line="312" w:lineRule="auto"/>
+              <w:jc w:val="both"/>
+              <w:rPr>
+                <w:rFonts w:ascii="Arial" w:eastAsia="Calibri" w:hAnsi="Arial" w:cs="Arial"/>
+                <w:color w:val="000000" w:themeColor="text1"/>
+                <w:sz w:val="20"/>
+                <w:szCs w:val="20"/>
+              </w:rPr>
+            </w:pPr>
+          </w:p>
+        </w:tc>
+      </w:tr>
+      <w:tr>
+        <w:trPr>
+          <w:trHeight w:val="1550"/>
+        </w:trPr>
+        <w:tc>
+          <w:tcPr>
+            <w:tcW w:w="4508" w:type="dxa"/>
+          </w:tcPr>
+          <w:tbl>
+            <w:tblPr>
+              <w:tblStyle w:val="TableGrid"/>
+              <w:tblW w:w="0" w:type="auto"/>
+              <w:tblBorders>
+                <w:top w:val="none" w:sz="0" w:space="0" w:color="auto"/>
+                <w:left w:val="none" w:sz="0" w:space="0" w:color="auto"/>
+                <w:bottom w:val="none" w:sz="0" w:space="0" w:color="auto"/>
+                <w:right w:val="none" w:sz="0" w:space="0" w:color="auto"/>
+                <w:insideH w:val="none" w:sz="0" w:space="0" w:color="auto"/>
+                <w:insideV w:val="none" w:sz="0" w:space="0" w:color="auto"/>
+              </w:tblBorders>
+              <w:tblLook w:val="04A0" w:firstRow="1" w:lastRow="0" w:firstColumn="1" w:lastColumn="0" w:noHBand="0" w:noVBand="1"/>
+            </w:tblPr>
+            <w:tblGrid>
+              <w:gridCol w:w="3341"/>
+            </w:tblGrid>
+            <w:tr>
+              <w:tc>
+                <w:tcPr>
+                  <w:tcW w:w="3341" w:type="dxa"/>
+                </w:tcPr>
+                <w:p>
+                  <w:pPr>
+                    <w:snapToGrid w:val="0"/>
+                    <w:spacing w:after="240" w:line="312" w:lineRule="auto"/>
+                    <w:jc w:val="both"/>
+                    <w:rPr>
+                      <w:rFonts w:ascii="Arial" w:eastAsia="Calibri" w:hAnsi="Arial" w:cs="Arial"/>
+                      <w:color w:val="000000" w:themeColor="text1"/>
+                      <w:sz w:val="20"/>
+                      <w:szCs w:val="20"/>
+                    </w:rPr>
+                  </w:pPr>
+                  <w:r>
+                    <w:rPr>
+                      <w:rFonts w:ascii="Arial" w:eastAsia="Calibri" w:hAnsi="Arial" w:cs="Arial"/>
+                      <w:color w:val="000000" w:themeColor="text1"/>
+                      <w:sz w:val="20"/>
+                      <w:szCs w:val="20"/>
+                    </w:rPr>
+                    <w:t>{%tr if guarantor_</w:t>
+                  </w:r>
+                  <w:r>
+                    <w:rPr>
+                      <w:rFonts w:ascii="Arial" w:eastAsia="Calibri" w:hAnsi="Arial" w:cs="Arial"/>
+                      <w:color w:val="000000" w:themeColor="text1"/>
+                      <w:sz w:val="20"/>
+                      <w:szCs w:val="20"/>
+                    </w:rPr>
+                    <w:t>4</w:t>
+                  </w:r>
+                  <w:r>
+                    <w:rPr>
+                      <w:rFonts w:ascii="Arial" w:eastAsia="Calibri" w:hAnsi="Arial" w:cs="Arial"/>
+                      <w:color w:val="000000" w:themeColor="text1"/>
+                      <w:sz w:val="20"/>
+                      <w:szCs w:val="20"/>
+                    </w:rPr>
+                    <w:t>_name %}</w:t>
+                  </w:r>
+                </w:p>
+              </w:tc>
+            </w:tr>
+            <w:tr>
+              <w:tc>
+                <w:tcPr>
+                  <w:tcW w:w="3341" w:type="dxa"/>
+                  <w:tcBorders>
+                    <w:bottom w:val="single" w:sz="4" w:space="0" w:color="auto"/>
+                  </w:tcBorders>
+                </w:tcPr>
+                <w:p>
+                  <w:pPr>
+                    <w:snapToGrid w:val="0"/>
+                    <w:spacing w:after="240" w:line="312" w:lineRule="auto"/>
+                    <w:jc w:val="both"/>
+                    <w:rPr>
+                      <w:rFonts w:ascii="Arial" w:eastAsia="Calibri" w:hAnsi="Arial" w:cs="Arial"/>
+                      <w:color w:val="000000" w:themeColor="text1"/>
+                      <w:sz w:val="20"/>
+                      <w:szCs w:val="20"/>
+                    </w:rPr>
+                  </w:pPr>
+                  <w:r>
+                    <w:rPr>
+                      <w:rFonts w:ascii="Arial" w:eastAsia="Calibri" w:hAnsi="Arial" w:cs="Arial"/>
+                      <w:color w:val="FFFFFF" w:themeColor="background1"/>
+                      <w:sz w:val="20"/>
+                      <w:szCs w:val="20"/>
+                    </w:rPr>
+                    <w:t>\signature3\</w:t>
+                  </w:r>
+                </w:p>
+              </w:tc>
+            </w:tr>
+            <w:tr>
+              <w:tc>
+                <w:tcPr>
+                  <w:tcW w:w="3341" w:type="dxa"/>
+                  <w:tcBorders>
+                    <w:top w:val="single" w:sz="4" w:space="0" w:color="auto"/>
+                  </w:tcBorders>
+                </w:tcPr>
+                <w:p>
+                  <w:pPr>
+                    <w:snapToGrid w:val="0"/>
+                    <w:spacing w:after="240" w:line="312" w:lineRule="auto"/>
+                    <w:jc w:val="both"/>
+                    <w:rPr>
+                      <w:rFonts w:ascii="Arial" w:eastAsia="Calibri" w:hAnsi="Arial" w:cs="Arial"/>
+                      <w:color w:val="000000" w:themeColor="text1"/>
+                      <w:sz w:val="20"/>
+                      <w:szCs w:val="20"/>
+                    </w:rPr>
+                  </w:pPr>
+                  <w:r>
+                    <w:rPr>
+                      <w:rFonts w:ascii="Arial" w:eastAsia="Calibri" w:hAnsi="Arial" w:cs="Arial"/>
+                      <w:color w:val="000000" w:themeColor="text1"/>
+                      <w:sz w:val="20"/>
+                      <w:szCs w:val="20"/>
+                    </w:rPr>
+                    <w:t>{{ guarantor_</w:t>
+                  </w:r>
+                  <w:r>
+                    <w:rPr>
+                      <w:rFonts w:ascii="Arial" w:eastAsia="Calibri" w:hAnsi="Arial" w:cs="Arial"/>
+                      <w:color w:val="000000" w:themeColor="text1"/>
+                      <w:sz w:val="20"/>
+                      <w:szCs w:val="20"/>
+                    </w:rPr>
+                    <w:t>4</w:t>
+                  </w:r>
+                  <w:r>
+                    <w:rPr>
+                      <w:rFonts w:ascii="Arial" w:eastAsia="Calibri" w:hAnsi="Arial" w:cs="Arial"/>
+                      <w:color w:val="000000" w:themeColor="text1"/>
+                      <w:sz w:val="20"/>
+                      <w:szCs w:val="20"/>
+                    </w:rPr>
+                    <w:t>_name }}</w:t>
+                  </w:r>
+                </w:p>
+              </w:tc>
+            </w:tr>
+            <w:tr>
+              <w:tc>
+                <w:tcPr>
+                  <w:tcW w:w="3341" w:type="dxa"/>
+                </w:tcPr>
+                <w:p>
+                  <w:pPr>
+                    <w:snapToGrid w:val="0"/>
+                    <w:spacing w:after="240" w:line="312" w:lineRule="auto"/>
+                    <w:jc w:val="both"/>
+                    <w:rPr>
+                      <w:rFonts w:ascii="Arial" w:eastAsia="Calibri" w:hAnsi="Arial" w:cs="Arial"/>
+                      <w:color w:val="000000" w:themeColor="text1"/>
+                      <w:sz w:val="20"/>
+                      <w:szCs w:val="20"/>
+                    </w:rPr>
+                  </w:pPr>
+                  <w:r>
+                    <w:rPr>
+                      <w:rFonts w:ascii="Arial" w:eastAsia="Calibri" w:hAnsi="Arial" w:cs="Arial"/>
+                      <w:color w:val="000000" w:themeColor="text1"/>
+                      <w:sz w:val="20"/>
+                      <w:szCs w:val="20"/>
+                    </w:rPr>
+                    <w:t>{%tr endif %}</w:t>
+                  </w:r>
+                </w:p>
+              </w:tc>
+            </w:tr>
+          </w:tbl>
+          <w:p>
+            <w:pPr>
+              <w:snapToGrid w:val="0"/>
+              <w:spacing w:after="240" w:line="312" w:lineRule="auto"/>
+              <w:jc w:val="both"/>
+              <w:rPr>
+                <w:rFonts w:ascii="Arial" w:eastAsia="Calibri" w:hAnsi="Arial" w:cs="Arial"/>
+                <w:color w:val="000000" w:themeColor="text1"/>
+                <w:sz w:val="20"/>
                 <w:szCs w:val="20"/>
               </w:rPr>
             </w:pPr>
@@ -4796,204 +6092,615 @@
         </w:tc>
         <w:tc>
           <w:tcPr>
-            <w:tcW w:w="4130" w:type="dxa"/>
-            <w:tcBorders>
-              <w:top w:val="nil"/>
-              <w:bottom w:val="single" w:sz="4" w:space="0" w:color="auto"/>
-            </w:tcBorders>
-            <w:shd w:val="clear" w:color="auto" w:fill="F2F2F2" w:themeFill="background1" w:themeFillShade="F2"/>
+            <w:tcW w:w="3567" w:type="dxa"/>
           </w:tcPr>
-          <w:p>
-            <w:pPr>
-              <w:spacing w:after="120" w:line="240" w:lineRule="auto"/>
-              <w:rPr>
-                <w:rFonts w:ascii="Arial" w:hAnsi="Arial" w:cs="Arial"/>
-                <w:color w:val="F2F2F2" w:themeColor="background1" w:themeShade="F2"/>
-                <w:sz w:val="18"/>
-                <w:szCs w:val="20"/>
-              </w:rPr>
-            </w:pPr>
-          </w:p>
-          <w:p>
-            <w:pPr>
-              <w:spacing w:after="120" w:line="240" w:lineRule="auto"/>
-              <w:rPr>
-                <w:rFonts w:ascii="Arial" w:hAnsi="Arial" w:cs="Arial"/>
-                <w:color w:val="F2F2F2" w:themeColor="background1" w:themeShade="F2"/>
-                <w:sz w:val="18"/>
-                <w:szCs w:val="20"/>
-              </w:rPr>
-            </w:pPr>
-          </w:p>
-          <w:p>
-            <w:pPr>
-              <w:spacing w:after="120" w:line="240" w:lineRule="auto"/>
-              <w:rPr>
-                <w:rFonts w:ascii="Arial" w:hAnsi="Arial" w:cs="Arial"/>
-                <w:color w:val="F2F2F2" w:themeColor="background1" w:themeShade="F2"/>
-                <w:sz w:val="18"/>
-                <w:szCs w:val="20"/>
-              </w:rPr>
-            </w:pPr>
-            <w:r>
-              <w:rPr>
-                <w:rFonts w:ascii="Arial" w:hAnsi="Arial" w:cs="Arial"/>
-                <w:color w:val="F2F2F2" w:themeColor="background1" w:themeShade="F2"/>
-                <w:sz w:val="18"/>
-                <w:szCs w:val="20"/>
-              </w:rPr>
-              <w:t>\signature2\</w:t>
-            </w:r>
+          <w:tbl>
+            <w:tblPr>
+              <w:tblStyle w:val="TableGrid"/>
+              <w:tblW w:w="0" w:type="auto"/>
+              <w:tblBorders>
+                <w:top w:val="none" w:sz="0" w:space="0" w:color="auto"/>
+                <w:left w:val="none" w:sz="0" w:space="0" w:color="auto"/>
+                <w:bottom w:val="none" w:sz="0" w:space="0" w:color="auto"/>
+                <w:right w:val="none" w:sz="0" w:space="0" w:color="auto"/>
+                <w:insideH w:val="none" w:sz="0" w:space="0" w:color="auto"/>
+                <w:insideV w:val="none" w:sz="0" w:space="0" w:color="auto"/>
+              </w:tblBorders>
+              <w:tblLook w:val="04A0" w:firstRow="1" w:lastRow="0" w:firstColumn="1" w:lastColumn="0" w:noHBand="0" w:noVBand="1"/>
+            </w:tblPr>
+            <w:tblGrid>
+              <w:gridCol w:w="3341"/>
+            </w:tblGrid>
+            <w:tr>
+              <w:tc>
+                <w:tcPr>
+                  <w:tcW w:w="3341" w:type="dxa"/>
+                </w:tcPr>
+                <w:p>
+                  <w:pPr>
+                    <w:snapToGrid w:val="0"/>
+                    <w:spacing w:after="240" w:line="312" w:lineRule="auto"/>
+                    <w:jc w:val="both"/>
+                    <w:rPr>
+                      <w:rFonts w:ascii="Arial" w:eastAsia="Calibri" w:hAnsi="Arial" w:cs="Arial"/>
+                      <w:color w:val="000000" w:themeColor="text1"/>
+                      <w:sz w:val="20"/>
+                      <w:szCs w:val="20"/>
+                    </w:rPr>
+                  </w:pPr>
+                  <w:r>
+                    <w:rPr>
+                      <w:rFonts w:ascii="Arial" w:eastAsia="Calibri" w:hAnsi="Arial" w:cs="Arial"/>
+                      <w:color w:val="000000" w:themeColor="text1"/>
+                      <w:sz w:val="20"/>
+                      <w:szCs w:val="20"/>
+                    </w:rPr>
+                    <w:t>{%tr if guarantor_</w:t>
+                  </w:r>
+                  <w:r>
+                    <w:rPr>
+                      <w:rFonts w:ascii="Arial" w:eastAsia="Calibri" w:hAnsi="Arial" w:cs="Arial"/>
+                      <w:color w:val="000000" w:themeColor="text1"/>
+                      <w:sz w:val="20"/>
+                      <w:szCs w:val="20"/>
+                    </w:rPr>
+                    <w:t>5</w:t>
+                  </w:r>
+                  <w:r>
+                    <w:rPr>
+                      <w:rFonts w:ascii="Arial" w:eastAsia="Calibri" w:hAnsi="Arial" w:cs="Arial"/>
+                      <w:color w:val="000000" w:themeColor="text1"/>
+                      <w:sz w:val="20"/>
+                      <w:szCs w:val="20"/>
+                    </w:rPr>
+                    <w:t>_name %}</w:t>
+                  </w:r>
+                </w:p>
+              </w:tc>
+            </w:tr>
+            <w:tr>
+              <w:tc>
+                <w:tcPr>
+                  <w:tcW w:w="3341" w:type="dxa"/>
+                  <w:tcBorders>
+                    <w:bottom w:val="single" w:sz="4" w:space="0" w:color="auto"/>
+                  </w:tcBorders>
+                </w:tcPr>
+                <w:p>
+                  <w:pPr>
+                    <w:snapToGrid w:val="0"/>
+                    <w:spacing w:after="240" w:line="312" w:lineRule="auto"/>
+                    <w:jc w:val="both"/>
+                    <w:rPr>
+                      <w:rFonts w:ascii="Arial" w:eastAsia="Calibri" w:hAnsi="Arial" w:cs="Arial"/>
+                      <w:color w:val="000000" w:themeColor="text1"/>
+                      <w:sz w:val="20"/>
+                      <w:szCs w:val="20"/>
+                    </w:rPr>
+                  </w:pPr>
+                  <w:r>
+                    <w:rPr>
+                      <w:rFonts w:ascii="Arial" w:eastAsia="Calibri" w:hAnsi="Arial" w:cs="Arial"/>
+                      <w:color w:val="FFFFFF" w:themeColor="background1"/>
+                      <w:sz w:val="20"/>
+                      <w:szCs w:val="20"/>
+                    </w:rPr>
+                    <w:t>\signature4\</w:t>
+                  </w:r>
+                </w:p>
+              </w:tc>
+            </w:tr>
+            <w:tr>
+              <w:tc>
+                <w:tcPr>
+                  <w:tcW w:w="3341" w:type="dxa"/>
+                  <w:tcBorders>
+                    <w:top w:val="single" w:sz="4" w:space="0" w:color="auto"/>
+                  </w:tcBorders>
+                </w:tcPr>
+                <w:p>
+                  <w:pPr>
+                    <w:snapToGrid w:val="0"/>
+                    <w:spacing w:after="240" w:line="312" w:lineRule="auto"/>
+                    <w:jc w:val="both"/>
+                    <w:rPr>
+                      <w:rFonts w:ascii="Arial" w:eastAsia="Calibri" w:hAnsi="Arial" w:cs="Arial"/>
+                      <w:color w:val="000000" w:themeColor="text1"/>
+                      <w:sz w:val="20"/>
+                      <w:szCs w:val="20"/>
+                    </w:rPr>
+                  </w:pPr>
+                  <w:r>
+                    <w:rPr>
+                      <w:rFonts w:ascii="Arial" w:eastAsia="Calibri" w:hAnsi="Arial" w:cs="Arial"/>
+                      <w:color w:val="000000" w:themeColor="text1"/>
+                      <w:sz w:val="20"/>
+                      <w:szCs w:val="20"/>
+                    </w:rPr>
+                    <w:t>{{ guarantor_</w:t>
+                  </w:r>
+                  <w:r>
+                    <w:rPr>
+                      <w:rFonts w:ascii="Arial" w:eastAsia="Calibri" w:hAnsi="Arial" w:cs="Arial"/>
+                      <w:color w:val="000000" w:themeColor="text1"/>
+                      <w:sz w:val="20"/>
+                      <w:szCs w:val="20"/>
+                    </w:rPr>
+                    <w:t>5</w:t>
+                  </w:r>
+                  <w:r>
+                    <w:rPr>
+                      <w:rFonts w:ascii="Arial" w:eastAsia="Calibri" w:hAnsi="Arial" w:cs="Arial"/>
+                      <w:color w:val="000000" w:themeColor="text1"/>
+                      <w:sz w:val="20"/>
+                      <w:szCs w:val="20"/>
+                    </w:rPr>
+                    <w:t>_name }}</w:t>
+                  </w:r>
+                </w:p>
+              </w:tc>
+            </w:tr>
+            <w:tr>
+              <w:tc>
+                <w:tcPr>
+                  <w:tcW w:w="3341" w:type="dxa"/>
+                </w:tcPr>
+                <w:p>
+                  <w:pPr>
+                    <w:snapToGrid w:val="0"/>
+                    <w:spacing w:after="240" w:line="312" w:lineRule="auto"/>
+                    <w:jc w:val="both"/>
+                    <w:rPr>
+                      <w:rFonts w:ascii="Arial" w:eastAsia="Calibri" w:hAnsi="Arial" w:cs="Arial"/>
+                      <w:color w:val="000000" w:themeColor="text1"/>
+                      <w:sz w:val="20"/>
+                      <w:szCs w:val="20"/>
+                    </w:rPr>
+                  </w:pPr>
+                  <w:r>
+                    <w:rPr>
+                      <w:rFonts w:ascii="Arial" w:eastAsia="Calibri" w:hAnsi="Arial" w:cs="Arial"/>
+                      <w:color w:val="000000" w:themeColor="text1"/>
+                      <w:sz w:val="20"/>
+                      <w:szCs w:val="20"/>
+                    </w:rPr>
+                    <w:t>{%tr endif %}</w:t>
+                  </w:r>
+                </w:p>
+              </w:tc>
+            </w:tr>
+          </w:tbl>
+          <w:p>
+            <w:pPr>
+              <w:snapToGrid w:val="0"/>
+              <w:spacing w:after="240" w:line="312" w:lineRule="auto"/>
+              <w:jc w:val="both"/>
+              <w:rPr>
+                <w:rFonts w:ascii="Arial" w:eastAsia="Calibri" w:hAnsi="Arial" w:cs="Arial"/>
+                <w:color w:val="000000" w:themeColor="text1"/>
+                <w:sz w:val="20"/>
+                <w:szCs w:val="20"/>
+              </w:rPr>
+            </w:pPr>
           </w:p>
         </w:tc>
       </w:tr>
       <w:tr>
+        <w:trPr>
+          <w:trHeight w:val="1550"/>
+        </w:trPr>
         <w:tc>
           <w:tcPr>
-            <w:tcW w:w="4253" w:type="dxa"/>
-            <w:tcBorders>
-              <w:top w:val="single" w:sz="4" w:space="0" w:color="auto"/>
-            </w:tcBorders>
-            <w:hideMark/>
+            <w:tcW w:w="4508" w:type="dxa"/>
           </w:tcPr>
-          <w:p>
-            <w:pPr>
-              <w:rPr>
-                <w:rFonts w:ascii="Arial" w:hAnsi="Arial" w:cs="Arial"/>
-                <w:b/>
-                <w:sz w:val="20"/>
-                <w:szCs w:val="20"/>
-              </w:rPr>
-            </w:pPr>
-            <w:r>
-              <w:rPr>
-                <w:rFonts w:ascii="Arial" w:hAnsi="Arial" w:cs="Arial"/>
-                <w:b/>
-                <w:bCs/>
-                <w:noProof/>
-                <w:sz w:val="20"/>
-                <w:szCs w:val="20"/>
-              </w:rPr>
-              <w:lastRenderedPageBreak/>
-              <w:t>&lt;&lt;Guarantor2 Fullname&gt;&gt;</w:t>
-            </w:r>
-            <w:r>
-              <w:rPr>
-                <w:rFonts w:ascii="Arial" w:hAnsi="Arial" w:cs="Arial"/>
-                <w:b/>
-                <w:sz w:val="20"/>
-                <w:szCs w:val="20"/>
-              </w:rPr>
-              <w:t xml:space="preserve">  </w:t>
-            </w:r>
-            <w:r>
-              <w:rPr>
-                <w:rFonts w:ascii="Arial" w:hAnsi="Arial" w:cs="Arial"/>
-                <w:b/>
-                <w:sz w:val="20"/>
-                <w:szCs w:val="20"/>
-              </w:rPr>
-              <w:fldChar w:fldCharType="begin"/>
-            </w:r>
-            <w:r>
-              <w:rPr>
-                <w:rFonts w:ascii="Arial" w:hAnsi="Arial" w:cs="Arial"/>
-                <w:b/>
-                <w:sz w:val="20"/>
-                <w:szCs w:val="20"/>
-              </w:rPr>
-              <w:instrText xml:space="preserve"> DOCVARIABLE  Borrower1 </w:instrText>
-            </w:r>
-            <w:r>
-              <w:rPr>
-                <w:rFonts w:ascii="Arial" w:hAnsi="Arial" w:cs="Arial"/>
-                <w:b/>
-                <w:sz w:val="20"/>
-                <w:szCs w:val="20"/>
-              </w:rPr>
-              <w:fldChar w:fldCharType="end"/>
-            </w:r>
+          <w:tbl>
+            <w:tblPr>
+              <w:tblStyle w:val="TableGrid"/>
+              <w:tblW w:w="0" w:type="auto"/>
+              <w:tblBorders>
+                <w:top w:val="none" w:sz="0" w:space="0" w:color="auto"/>
+                <w:left w:val="none" w:sz="0" w:space="0" w:color="auto"/>
+                <w:bottom w:val="none" w:sz="0" w:space="0" w:color="auto"/>
+                <w:right w:val="none" w:sz="0" w:space="0" w:color="auto"/>
+                <w:insideH w:val="none" w:sz="0" w:space="0" w:color="auto"/>
+                <w:insideV w:val="none" w:sz="0" w:space="0" w:color="auto"/>
+              </w:tblBorders>
+              <w:tblLook w:val="04A0" w:firstRow="1" w:lastRow="0" w:firstColumn="1" w:lastColumn="0" w:noHBand="0" w:noVBand="1"/>
+            </w:tblPr>
+            <w:tblGrid>
+              <w:gridCol w:w="3341"/>
+            </w:tblGrid>
+            <w:tr>
+              <w:tc>
+                <w:tcPr>
+                  <w:tcW w:w="3341" w:type="dxa"/>
+                </w:tcPr>
+                <w:p>
+                  <w:pPr>
+                    <w:snapToGrid w:val="0"/>
+                    <w:spacing w:after="240" w:line="312" w:lineRule="auto"/>
+                    <w:jc w:val="both"/>
+                    <w:rPr>
+                      <w:rFonts w:ascii="Arial" w:eastAsia="Calibri" w:hAnsi="Arial" w:cs="Arial"/>
+                      <w:color w:val="000000" w:themeColor="text1"/>
+                      <w:sz w:val="20"/>
+                      <w:szCs w:val="20"/>
+                    </w:rPr>
+                  </w:pPr>
+                  <w:r>
+                    <w:rPr>
+                      <w:rFonts w:ascii="Arial" w:eastAsia="Calibri" w:hAnsi="Arial" w:cs="Arial"/>
+                      <w:color w:val="000000" w:themeColor="text1"/>
+                      <w:sz w:val="20"/>
+                      <w:szCs w:val="20"/>
+                    </w:rPr>
+                    <w:t>{%tr if guarantor_</w:t>
+                  </w:r>
+                  <w:r>
+                    <w:rPr>
+                      <w:rFonts w:ascii="Arial" w:eastAsia="Calibri" w:hAnsi="Arial" w:cs="Arial"/>
+                      <w:color w:val="000000" w:themeColor="text1"/>
+                      <w:sz w:val="20"/>
+                      <w:szCs w:val="20"/>
+                    </w:rPr>
+                    <w:t>6</w:t>
+                  </w:r>
+                  <w:r>
+                    <w:rPr>
+                      <w:rFonts w:ascii="Arial" w:eastAsia="Calibri" w:hAnsi="Arial" w:cs="Arial"/>
+                      <w:color w:val="000000" w:themeColor="text1"/>
+                      <w:sz w:val="20"/>
+                      <w:szCs w:val="20"/>
+                    </w:rPr>
+                    <w:t>_name %}</w:t>
+                  </w:r>
+                </w:p>
+              </w:tc>
+            </w:tr>
+            <w:tr>
+              <w:tc>
+                <w:tcPr>
+                  <w:tcW w:w="3341" w:type="dxa"/>
+                  <w:tcBorders>
+                    <w:bottom w:val="single" w:sz="4" w:space="0" w:color="auto"/>
+                  </w:tcBorders>
+                </w:tcPr>
+                <w:p>
+                  <w:pPr>
+                    <w:snapToGrid w:val="0"/>
+                    <w:spacing w:after="240" w:line="312" w:lineRule="auto"/>
+                    <w:jc w:val="both"/>
+                    <w:rPr>
+                      <w:rFonts w:ascii="Arial" w:eastAsia="Calibri" w:hAnsi="Arial" w:cs="Arial"/>
+                      <w:color w:val="000000" w:themeColor="text1"/>
+                      <w:sz w:val="20"/>
+                      <w:szCs w:val="20"/>
+                    </w:rPr>
+                  </w:pPr>
+                  <w:r>
+                    <w:rPr>
+                      <w:rFonts w:ascii="Arial" w:eastAsia="Calibri" w:hAnsi="Arial" w:cs="Arial"/>
+                      <w:color w:val="FFFFFF" w:themeColor="background1"/>
+                      <w:sz w:val="20"/>
+                      <w:szCs w:val="20"/>
+                    </w:rPr>
+                    <w:t>\signature5\</w:t>
+                  </w:r>
+                </w:p>
+              </w:tc>
+            </w:tr>
+            <w:tr>
+              <w:tc>
+                <w:tcPr>
+                  <w:tcW w:w="3341" w:type="dxa"/>
+                  <w:tcBorders>
+                    <w:top w:val="single" w:sz="4" w:space="0" w:color="auto"/>
+                  </w:tcBorders>
+                </w:tcPr>
+                <w:p>
+                  <w:pPr>
+                    <w:snapToGrid w:val="0"/>
+                    <w:spacing w:after="240" w:line="312" w:lineRule="auto"/>
+                    <w:jc w:val="both"/>
+                    <w:rPr>
+                      <w:rFonts w:ascii="Arial" w:eastAsia="Calibri" w:hAnsi="Arial" w:cs="Arial"/>
+                      <w:color w:val="000000" w:themeColor="text1"/>
+                      <w:sz w:val="20"/>
+                      <w:szCs w:val="20"/>
+                    </w:rPr>
+                  </w:pPr>
+                  <w:r>
+                    <w:rPr>
+                      <w:rFonts w:ascii="Arial" w:eastAsia="Calibri" w:hAnsi="Arial" w:cs="Arial"/>
+                      <w:color w:val="000000" w:themeColor="text1"/>
+                      <w:sz w:val="20"/>
+                      <w:szCs w:val="20"/>
+                    </w:rPr>
+                    <w:t>{{ guarantor_</w:t>
+                  </w:r>
+                  <w:r>
+                    <w:rPr>
+                      <w:rFonts w:ascii="Arial" w:eastAsia="Calibri" w:hAnsi="Arial" w:cs="Arial"/>
+                      <w:color w:val="000000" w:themeColor="text1"/>
+                      <w:sz w:val="20"/>
+                      <w:szCs w:val="20"/>
+                    </w:rPr>
+                    <w:t>6</w:t>
+                  </w:r>
+                  <w:r>
+                    <w:rPr>
+                      <w:rFonts w:ascii="Arial" w:eastAsia="Calibri" w:hAnsi="Arial" w:cs="Arial"/>
+                      <w:color w:val="000000" w:themeColor="text1"/>
+                      <w:sz w:val="20"/>
+                      <w:szCs w:val="20"/>
+                    </w:rPr>
+                    <w:t>_name }}</w:t>
+                  </w:r>
+                </w:p>
+              </w:tc>
+            </w:tr>
+            <w:tr>
+              <w:tc>
+                <w:tcPr>
+                  <w:tcW w:w="3341" w:type="dxa"/>
+                </w:tcPr>
+                <w:p>
+                  <w:pPr>
+                    <w:snapToGrid w:val="0"/>
+                    <w:spacing w:after="240" w:line="312" w:lineRule="auto"/>
+                    <w:jc w:val="both"/>
+                    <w:rPr>
+                      <w:rFonts w:ascii="Arial" w:eastAsia="Calibri" w:hAnsi="Arial" w:cs="Arial"/>
+                      <w:color w:val="000000" w:themeColor="text1"/>
+                      <w:sz w:val="20"/>
+                      <w:szCs w:val="20"/>
+                    </w:rPr>
+                  </w:pPr>
+                  <w:r>
+                    <w:rPr>
+                      <w:rFonts w:ascii="Arial" w:eastAsia="Calibri" w:hAnsi="Arial" w:cs="Arial"/>
+                      <w:color w:val="000000" w:themeColor="text1"/>
+                      <w:sz w:val="20"/>
+                      <w:szCs w:val="20"/>
+                    </w:rPr>
+                    <w:t>{%tr endif %}</w:t>
+                  </w:r>
+                </w:p>
+              </w:tc>
+            </w:tr>
+          </w:tbl>
+          <w:p>
+            <w:pPr>
+              <w:snapToGrid w:val="0"/>
+              <w:spacing w:after="240" w:line="312" w:lineRule="auto"/>
+              <w:jc w:val="both"/>
+              <w:rPr>
+                <w:rFonts w:ascii="Arial" w:eastAsia="Calibri" w:hAnsi="Arial" w:cs="Arial"/>
+                <w:color w:val="000000" w:themeColor="text1"/>
+                <w:sz w:val="20"/>
+                <w:szCs w:val="20"/>
+              </w:rPr>
+            </w:pPr>
           </w:p>
         </w:tc>
         <w:tc>
           <w:tcPr>
-            <w:tcW w:w="643" w:type="dxa"/>
+            <w:tcW w:w="3567" w:type="dxa"/>
           </w:tcPr>
-          <w:p>
-            <w:pPr>
-              <w:spacing w:after="120" w:line="240" w:lineRule="auto"/>
-              <w:rPr>
-                <w:rFonts w:ascii="Arial" w:hAnsi="Arial" w:cs="Arial"/>
-                <w:sz w:val="20"/>
-                <w:szCs w:val="20"/>
-              </w:rPr>
-            </w:pPr>
-          </w:p>
-        </w:tc>
-        <w:tc>
-          <w:tcPr>
-            <w:tcW w:w="4130" w:type="dxa"/>
-            <w:tcBorders>
-              <w:top w:val="single" w:sz="4" w:space="0" w:color="auto"/>
-            </w:tcBorders>
-            <w:hideMark/>
-          </w:tcPr>
-          <w:p>
-            <w:pPr>
-              <w:spacing w:after="120" w:line="240" w:lineRule="auto"/>
-              <w:rPr>
-                <w:rFonts w:ascii="Arial" w:hAnsi="Arial" w:cs="Arial"/>
-                <w:b/>
-                <w:sz w:val="20"/>
-                <w:szCs w:val="20"/>
-              </w:rPr>
-            </w:pPr>
-            <w:r>
-              <w:rPr>
-                <w:rFonts w:ascii="Arial" w:hAnsi="Arial" w:cs="Arial"/>
-                <w:b/>
-                <w:bCs/>
-                <w:noProof/>
-                <w:sz w:val="20"/>
-                <w:szCs w:val="20"/>
-              </w:rPr>
-              <w:t>&lt;&lt;Guarantor</w:t>
-            </w:r>
-            <w:r>
-              <w:rPr>
-                <w:rFonts w:ascii="Arial" w:hAnsi="Arial" w:cs="Arial"/>
-                <w:b/>
-                <w:bCs/>
-                <w:noProof/>
-                <w:sz w:val="20"/>
-                <w:szCs w:val="20"/>
-              </w:rPr>
-              <w:t>3</w:t>
-            </w:r>
-            <w:r>
-              <w:rPr>
-                <w:rFonts w:ascii="Arial" w:hAnsi="Arial" w:cs="Arial"/>
-                <w:b/>
-                <w:bCs/>
-                <w:noProof/>
-                <w:sz w:val="20"/>
-                <w:szCs w:val="20"/>
-              </w:rPr>
-              <w:t xml:space="preserve"> Fullname&gt;&gt;</w:t>
-            </w:r>
-            <w:r>
-              <w:rPr>
-                <w:rFonts w:ascii="Arial" w:hAnsi="Arial" w:cs="Arial"/>
-                <w:b/>
-                <w:sz w:val="20"/>
-                <w:szCs w:val="20"/>
-              </w:rPr>
-              <w:t xml:space="preserve">  </w:t>
-            </w:r>
+          <w:tbl>
+            <w:tblPr>
+              <w:tblStyle w:val="TableGrid"/>
+              <w:tblW w:w="0" w:type="auto"/>
+              <w:tblBorders>
+                <w:top w:val="none" w:sz="0" w:space="0" w:color="auto"/>
+                <w:left w:val="none" w:sz="0" w:space="0" w:color="auto"/>
+                <w:bottom w:val="none" w:sz="0" w:space="0" w:color="auto"/>
+                <w:right w:val="none" w:sz="0" w:space="0" w:color="auto"/>
+                <w:insideH w:val="none" w:sz="0" w:space="0" w:color="auto"/>
+                <w:insideV w:val="none" w:sz="0" w:space="0" w:color="auto"/>
+              </w:tblBorders>
+              <w:tblLook w:val="04A0" w:firstRow="1" w:lastRow="0" w:firstColumn="1" w:lastColumn="0" w:noHBand="0" w:noVBand="1"/>
+            </w:tblPr>
+            <w:tblGrid>
+              <w:gridCol w:w="3341"/>
+            </w:tblGrid>
+            <w:tr>
+              <w:tc>
+                <w:tcPr>
+                  <w:tcW w:w="3341" w:type="dxa"/>
+                </w:tcPr>
+                <w:p>
+                  <w:pPr>
+                    <w:snapToGrid w:val="0"/>
+                    <w:spacing w:after="240" w:line="312" w:lineRule="auto"/>
+                    <w:jc w:val="both"/>
+                    <w:rPr>
+                      <w:rFonts w:ascii="Arial" w:eastAsia="Calibri" w:hAnsi="Arial" w:cs="Arial"/>
+                      <w:color w:val="000000" w:themeColor="text1"/>
+                      <w:sz w:val="20"/>
+                      <w:szCs w:val="20"/>
+                    </w:rPr>
+                  </w:pPr>
+                  <w:r>
+                    <w:rPr>
+                      <w:rFonts w:ascii="Arial" w:eastAsia="Calibri" w:hAnsi="Arial" w:cs="Arial"/>
+                      <w:color w:val="000000" w:themeColor="text1"/>
+                      <w:sz w:val="20"/>
+                      <w:szCs w:val="20"/>
+                    </w:rPr>
+                    <w:t>{%tr if guarantor_</w:t>
+                  </w:r>
+                  <w:r>
+                    <w:rPr>
+                      <w:rFonts w:ascii="Arial" w:eastAsia="Calibri" w:hAnsi="Arial" w:cs="Arial"/>
+                      <w:color w:val="000000" w:themeColor="text1"/>
+                      <w:sz w:val="20"/>
+                      <w:szCs w:val="20"/>
+                    </w:rPr>
+                    <w:t>7</w:t>
+                  </w:r>
+                  <w:r>
+                    <w:rPr>
+                      <w:rFonts w:ascii="Arial" w:eastAsia="Calibri" w:hAnsi="Arial" w:cs="Arial"/>
+                      <w:color w:val="000000" w:themeColor="text1"/>
+                      <w:sz w:val="20"/>
+                      <w:szCs w:val="20"/>
+                    </w:rPr>
+                    <w:t>_name %}</w:t>
+                  </w:r>
+                </w:p>
+              </w:tc>
+            </w:tr>
+            <w:tr>
+              <w:tc>
+                <w:tcPr>
+                  <w:tcW w:w="3341" w:type="dxa"/>
+                  <w:tcBorders>
+                    <w:bottom w:val="single" w:sz="4" w:space="0" w:color="auto"/>
+                  </w:tcBorders>
+                </w:tcPr>
+                <w:p>
+                  <w:pPr>
+                    <w:snapToGrid w:val="0"/>
+                    <w:spacing w:after="240" w:line="312" w:lineRule="auto"/>
+                    <w:jc w:val="both"/>
+                    <w:rPr>
+                      <w:rFonts w:ascii="Arial" w:eastAsia="Calibri" w:hAnsi="Arial" w:cs="Arial"/>
+                      <w:color w:val="000000" w:themeColor="text1"/>
+                      <w:sz w:val="20"/>
+                      <w:szCs w:val="20"/>
+                    </w:rPr>
+                  </w:pPr>
+                  <w:r>
+                    <w:rPr>
+                      <w:rFonts w:ascii="Arial" w:eastAsia="Calibri" w:hAnsi="Arial" w:cs="Arial"/>
+                      <w:color w:val="FFFFFF" w:themeColor="background1"/>
+                      <w:sz w:val="20"/>
+                      <w:szCs w:val="20"/>
+                    </w:rPr>
+                    <w:t>\signature6\</w:t>
+                  </w:r>
+                </w:p>
+              </w:tc>
+            </w:tr>
+            <w:tr>
+              <w:tc>
+                <w:tcPr>
+                  <w:tcW w:w="3341" w:type="dxa"/>
+                  <w:tcBorders>
+                    <w:top w:val="single" w:sz="4" w:space="0" w:color="auto"/>
+                  </w:tcBorders>
+                </w:tcPr>
+                <w:p>
+                  <w:pPr>
+                    <w:snapToGrid w:val="0"/>
+                    <w:spacing w:after="240" w:line="312" w:lineRule="auto"/>
+                    <w:jc w:val="both"/>
+                    <w:rPr>
+                      <w:rFonts w:ascii="Arial" w:eastAsia="Calibri" w:hAnsi="Arial" w:cs="Arial"/>
+                      <w:color w:val="000000" w:themeColor="text1"/>
+                      <w:sz w:val="20"/>
+                      <w:szCs w:val="20"/>
+                    </w:rPr>
+                  </w:pPr>
+                  <w:r>
+                    <w:rPr>
+                      <w:rFonts w:ascii="Arial" w:eastAsia="Calibri" w:hAnsi="Arial" w:cs="Arial"/>
+                      <w:color w:val="000000" w:themeColor="text1"/>
+                      <w:sz w:val="20"/>
+                      <w:szCs w:val="20"/>
+                    </w:rPr>
+                    <w:t>{{ guarantor_</w:t>
+                  </w:r>
+                  <w:r>
+                    <w:rPr>
+                      <w:rFonts w:ascii="Arial" w:eastAsia="Calibri" w:hAnsi="Arial" w:cs="Arial"/>
+                      <w:color w:val="000000" w:themeColor="text1"/>
+                      <w:sz w:val="20"/>
+                      <w:szCs w:val="20"/>
+                    </w:rPr>
+                    <w:t>7</w:t>
+                  </w:r>
+                  <w:r>
+                    <w:rPr>
+                      <w:rFonts w:ascii="Arial" w:eastAsia="Calibri" w:hAnsi="Arial" w:cs="Arial"/>
+                      <w:color w:val="000000" w:themeColor="text1"/>
+                      <w:sz w:val="20"/>
+                      <w:szCs w:val="20"/>
+                    </w:rPr>
+                    <w:t>_name }}</w:t>
+                  </w:r>
+                </w:p>
+              </w:tc>
+            </w:tr>
+            <w:tr>
+              <w:tc>
+                <w:tcPr>
+                  <w:tcW w:w="3341" w:type="dxa"/>
+                </w:tcPr>
+                <w:p>
+                  <w:pPr>
+                    <w:snapToGrid w:val="0"/>
+                    <w:spacing w:after="240" w:line="312" w:lineRule="auto"/>
+                    <w:jc w:val="both"/>
+                    <w:rPr>
+                      <w:rFonts w:ascii="Arial" w:eastAsia="Calibri" w:hAnsi="Arial" w:cs="Arial"/>
+                      <w:color w:val="000000" w:themeColor="text1"/>
+                      <w:sz w:val="20"/>
+                      <w:szCs w:val="20"/>
+                    </w:rPr>
+                  </w:pPr>
+                  <w:r>
+                    <w:rPr>
+                      <w:rFonts w:ascii="Arial" w:eastAsia="Calibri" w:hAnsi="Arial" w:cs="Arial"/>
+                      <w:color w:val="000000" w:themeColor="text1"/>
+                      <w:sz w:val="20"/>
+                      <w:szCs w:val="20"/>
+                    </w:rPr>
+                    <w:t>{%tr endif %}</w:t>
+                  </w:r>
+                </w:p>
+              </w:tc>
+            </w:tr>
+          </w:tbl>
+          <w:p>
+            <w:pPr>
+              <w:snapToGrid w:val="0"/>
+              <w:spacing w:after="240" w:line="312" w:lineRule="auto"/>
+              <w:jc w:val="both"/>
+              <w:rPr>
+                <w:rFonts w:ascii="Arial" w:eastAsia="Calibri" w:hAnsi="Arial" w:cs="Arial"/>
+                <w:color w:val="000000" w:themeColor="text1"/>
+                <w:sz w:val="20"/>
+                <w:szCs w:val="20"/>
+              </w:rPr>
+            </w:pPr>
           </w:p>
         </w:tc>
       </w:tr>
     </w:tbl>
+    <w:p>
+      <w:pPr>
+        <w:spacing w:after="0" w:line="288" w:lineRule="auto"/>
+        <w:ind w:left="1418" w:hanging="1418"/>
+        <w:rPr>
+          <w:rFonts w:ascii="Open Sans" w:hAnsi="Open Sans" w:cs="Open Sans"/>
+          <w:sz w:val="20"/>
+          <w:szCs w:val="20"/>
+        </w:rPr>
+      </w:pPr>
+    </w:p>
+    <w:p>
+      <w:pPr>
+        <w:spacing w:after="0" w:line="288" w:lineRule="auto"/>
+        <w:ind w:left="1418" w:hanging="1418"/>
+        <w:rPr>
+          <w:rFonts w:ascii="Open Sans" w:hAnsi="Open Sans" w:cs="Open Sans"/>
+          <w:sz w:val="20"/>
+          <w:szCs w:val="20"/>
+        </w:rPr>
+      </w:pPr>
+    </w:p>
     <w:p>
       <w:pPr>
         <w:snapToGrid w:val="0"/>

--- a/SMSF/Purchase - Commercial/0. Borrowers Checklist - Purchase NSW - COMMERCIAL.docx
+++ b/SMSF/Purchase - Commercial/0. Borrowers Checklist - Purchase NSW - COMMERCIAL.docx
@@ -2497,17 +2497,7 @@
           <w:sz w:val="24"/>
           <w:szCs w:val="24"/>
         </w:rPr>
-        <w:t>Upload</w:t>
-      </w:r>
-      <w:r>
-        <w:rPr>
-          <w:rFonts w:ascii="Arial" w:hAnsi="Arial" w:cs="Arial"/>
-          <w:b/>
-          <w:bCs/>
-          <w:sz w:val="24"/>
-          <w:szCs w:val="24"/>
-        </w:rPr>
-        <w:t xml:space="preserve">  </w:t>
+        <w:t xml:space="preserve">Upload  </w:t>
       </w:r>
       <w:r>
         <w:rPr>
@@ -2519,7 +2509,7 @@
           <w:szCs w:val="24"/>
         </w:rPr>
         <w:drawing>
-          <wp:inline distT="0" distB="0" distL="0" distR="0" wp14:anchorId="5938D44C" wp14:editId="74355334">
+          <wp:inline distT="0" distB="0" distL="0" distR="0" wp14:anchorId="5C08D210" wp14:editId="596FA0F4">
             <wp:extent cx="300251" cy="300251"/>
             <wp:effectExtent l="0" t="0" r="5080" b="5080"/>
             <wp:docPr id="12" name="Graphic 12" descr="Upload outline"/>
@@ -2613,17 +2603,7 @@
                 <w:sz w:val="20"/>
                 <w:szCs w:val="20"/>
               </w:rPr>
-              <w:t>1</w:t>
-            </w:r>
-            <w:r>
-              <w:rPr>
-                <w:rFonts w:ascii="Arial" w:hAnsi="Arial" w:cs="Arial"/>
-                <w:b/>
-                <w:bCs/>
-                <w:sz w:val="20"/>
-                <w:szCs w:val="20"/>
-              </w:rPr>
-              <w:t>8</w:t>
+              <w:t>13</w:t>
             </w:r>
             <w:r>
               <w:rPr>
@@ -2639,7 +2619,7 @@
         </w:tc>
         <w:tc>
           <w:tcPr>
-            <w:tcW w:w="7436" w:type="dxa"/>
+            <w:tcW w:w="7324" w:type="dxa"/>
             <w:vAlign w:val="center"/>
           </w:tcPr>
           <w:p>
@@ -2672,7 +2652,7 @@
         </w:tc>
         <w:tc>
           <w:tcPr>
-            <w:tcW w:w="1083" w:type="dxa"/>
+            <w:tcW w:w="1195" w:type="dxa"/>
           </w:tcPr>
           <w:p>
             <w:pPr>
@@ -2739,41 +2719,89 @@
                 <w:szCs w:val="20"/>
               </w:rPr>
             </w:pPr>
-            <w:r>
-              <w:rPr>
-                <w:rFonts w:ascii="Arial" w:hAnsi="Arial" w:cs="Arial"/>
-                <w:b/>
-                <w:bCs/>
-                <w:sz w:val="20"/>
-                <w:szCs w:val="20"/>
-              </w:rPr>
-              <w:t>1</w:t>
-            </w:r>
-            <w:r>
-              <w:rPr>
-                <w:rFonts w:ascii="Arial" w:hAnsi="Arial" w:cs="Arial"/>
-                <w:b/>
-                <w:bCs/>
-                <w:sz w:val="20"/>
-                <w:szCs w:val="20"/>
-              </w:rPr>
-              <w:t>9</w:t>
-            </w:r>
-            <w:r>
-              <w:rPr>
-                <w:rFonts w:ascii="Arial" w:hAnsi="Arial" w:cs="Arial"/>
-                <w:b/>
-                <w:bCs/>
-                <w:sz w:val="20"/>
-                <w:szCs w:val="20"/>
-              </w:rPr>
-              <w:t>.</w:t>
-            </w:r>
           </w:p>
         </w:tc>
         <w:tc>
           <w:tcPr>
-            <w:tcW w:w="7436" w:type="dxa"/>
+            <w:tcW w:w="7324" w:type="dxa"/>
+            <w:vAlign w:val="center"/>
+          </w:tcPr>
+          <w:p>
+            <w:pPr>
+              <w:rPr>
+                <w:rFonts w:ascii="Arial" w:hAnsi="Arial" w:cs="Arial"/>
+                <w:sz w:val="20"/>
+                <w:szCs w:val="20"/>
+              </w:rPr>
+            </w:pPr>
+            <w:r>
+              <w:rPr>
+                <w:rFonts w:ascii="Arial" w:hAnsi="Arial" w:cs="Arial"/>
+                <w:sz w:val="20"/>
+                <w:szCs w:val="20"/>
+              </w:rPr>
+              <w:t>{%tr if InsuranceAmount != “B/C” and InsuranceAmount != “Strata” %}</w:t>
+            </w:r>
+          </w:p>
+        </w:tc>
+        <w:tc>
+          <w:tcPr>
+            <w:tcW w:w="1195" w:type="dxa"/>
+          </w:tcPr>
+          <w:p>
+            <w:pPr>
+              <w:rPr>
+                <w:rFonts w:ascii="Arial" w:hAnsi="Arial" w:cs="Arial"/>
+                <w:sz w:val="20"/>
+                <w:szCs w:val="20"/>
+              </w:rPr>
+            </w:pPr>
+          </w:p>
+        </w:tc>
+      </w:tr>
+      <w:tr>
+        <w:tc>
+          <w:tcPr>
+            <w:tcW w:w="497" w:type="dxa"/>
+            <w:shd w:val="clear" w:color="auto" w:fill="FBE4D5" w:themeFill="accent2" w:themeFillTint="33"/>
+            <w:vAlign w:val="center"/>
+          </w:tcPr>
+          <w:p>
+            <w:pPr>
+              <w:spacing w:after="120"/>
+              <w:rPr>
+                <w:rFonts w:ascii="Arial" w:hAnsi="Arial" w:cs="Arial"/>
+                <w:b/>
+                <w:bCs/>
+                <w:sz w:val="20"/>
+                <w:szCs w:val="20"/>
+              </w:rPr>
+            </w:pPr>
+            <w:r>
+              <w:rPr>
+                <w:rFonts w:ascii="Arial" w:hAnsi="Arial" w:cs="Arial"/>
+                <w:b/>
+                <w:bCs/>
+                <w:sz w:val="20"/>
+                <w:szCs w:val="20"/>
+              </w:rPr>
+              <w:t>14</w:t>
+            </w:r>
+            <w:r>
+              <w:rPr>
+                <w:rFonts w:ascii="Arial" w:hAnsi="Arial" w:cs="Arial"/>
+                <w:b/>
+                <w:bCs/>
+                <w:sz w:val="20"/>
+                <w:szCs w:val="20"/>
+              </w:rPr>
+              <w:t>.</w:t>
+            </w:r>
+          </w:p>
+        </w:tc>
+        <w:tc>
+          <w:tcPr>
+            <w:tcW w:w="7324" w:type="dxa"/>
             <w:vAlign w:val="center"/>
           </w:tcPr>
           <w:p>
@@ -2850,6 +2878,8 @@
             <w:r>
               <w:rPr>
                 <w:rFonts w:ascii="Arial" w:hAnsi="Arial" w:cs="Arial"/>
+                <w:b/>
+                <w:bCs/>
                 <w:sz w:val="20"/>
                 <w:szCs w:val="20"/>
               </w:rPr>
@@ -2858,6 +2888,8 @@
             <w:r>
               <w:rPr>
                 <w:rFonts w:ascii="Arial" w:hAnsi="Arial" w:cs="Arial"/>
+                <w:b/>
+                <w:bCs/>
                 <w:sz w:val="20"/>
                 <w:szCs w:val="20"/>
               </w:rPr>
@@ -2866,6 +2898,8 @@
             <w:r>
               <w:rPr>
                 <w:rFonts w:ascii="Arial" w:hAnsi="Arial" w:cs="Arial"/>
+                <w:b/>
+                <w:bCs/>
                 <w:sz w:val="20"/>
                 <w:szCs w:val="20"/>
               </w:rPr>
@@ -2911,7 +2945,67 @@
                 <w:sz w:val="20"/>
                 <w:szCs w:val="20"/>
               </w:rPr>
-              <w:t xml:space="preserve">BC Invest Loans Pty Ltd ACN 646 785 211 </w:t>
+              <w:t xml:space="preserve">Source Funding Pty Ltd ACN </w:t>
+            </w:r>
+            <w:r>
+              <w:rPr>
+                <w:rFonts w:ascii="Arial" w:hAnsi="Arial" w:cs="Arial"/>
+                <w:b/>
+                <w:bCs/>
+                <w:sz w:val="20"/>
+                <w:szCs w:val="20"/>
+              </w:rPr>
+              <w:t>622</w:t>
+            </w:r>
+            <w:r>
+              <w:rPr>
+                <w:rFonts w:ascii="Arial" w:hAnsi="Arial" w:cs="Arial"/>
+                <w:b/>
+                <w:bCs/>
+                <w:sz w:val="20"/>
+                <w:szCs w:val="20"/>
+              </w:rPr>
+              <w:t xml:space="preserve"> 8</w:t>
+            </w:r>
+            <w:r>
+              <w:rPr>
+                <w:rFonts w:ascii="Arial" w:hAnsi="Arial" w:cs="Arial"/>
+                <w:b/>
+                <w:bCs/>
+                <w:sz w:val="20"/>
+                <w:szCs w:val="20"/>
+              </w:rPr>
+              <w:t>15</w:t>
+            </w:r>
+            <w:r>
+              <w:rPr>
+                <w:rFonts w:ascii="Arial" w:hAnsi="Arial" w:cs="Arial"/>
+                <w:b/>
+                <w:bCs/>
+                <w:sz w:val="20"/>
+                <w:szCs w:val="20"/>
+              </w:rPr>
+              <w:t xml:space="preserve"> </w:t>
+            </w:r>
+            <w:r>
+              <w:rPr>
+                <w:rFonts w:ascii="Arial" w:hAnsi="Arial" w:cs="Arial"/>
+                <w:b/>
+                <w:bCs/>
+                <w:sz w:val="20"/>
+                <w:szCs w:val="20"/>
+              </w:rPr>
+              <w:t>294</w:t>
+            </w:r>
+            <w:r>
+              <w:rPr>
+                <w:rFonts w:ascii="Arial" w:hAnsi="Arial" w:cs="Arial"/>
+                <w:b/>
+                <w:bCs/>
+                <w:sz w:val="20"/>
+                <w:szCs w:val="20"/>
+              </w:rPr>
+              <w:t xml:space="preserve"> </w:t>
             </w:r>
             <w:r>
               <w:rPr>
@@ -2966,17 +3060,7 @@
                 <w:sz w:val="20"/>
                 <w:szCs w:val="20"/>
               </w:rPr>
-              <w:t xml:space="preserve"> }}</w:t>
-            </w:r>
-            <w:r>
-              <w:rPr>
-                <w:rFonts w:ascii="Arial" w:hAnsi="Arial" w:cs="Arial"/>
-                <w:b/>
-                <w:noProof/>
-                <w:sz w:val="20"/>
-                <w:szCs w:val="20"/>
-              </w:rPr>
-              <w:t>.</w:t>
+              <w:t xml:space="preserve"> }}.</w:t>
             </w:r>
           </w:p>
           <w:p>
@@ -3070,7 +3154,7 @@
         </w:tc>
         <w:tc>
           <w:tcPr>
-            <w:tcW w:w="1083" w:type="dxa"/>
+            <w:tcW w:w="1195" w:type="dxa"/>
           </w:tcPr>
           <w:p>
             <w:pPr>
@@ -3142,41 +3226,11 @@
                 <w:szCs w:val="20"/>
               </w:rPr>
             </w:pPr>
-            <w:r>
-              <w:rPr>
-                <w:rFonts w:ascii="Arial" w:hAnsi="Arial" w:cs="Arial"/>
-                <w:b/>
-                <w:bCs/>
-                <w:sz w:val="20"/>
-                <w:szCs w:val="20"/>
-              </w:rPr>
-              <w:t>1</w:t>
-            </w:r>
-            <w:r>
-              <w:rPr>
-                <w:rFonts w:ascii="Arial" w:hAnsi="Arial" w:cs="Arial"/>
-                <w:b/>
-                <w:bCs/>
-                <w:sz w:val="20"/>
-                <w:szCs w:val="20"/>
-              </w:rPr>
-              <w:t>9</w:t>
-            </w:r>
-            <w:r>
-              <w:rPr>
-                <w:rFonts w:ascii="Arial" w:hAnsi="Arial" w:cs="Arial"/>
-                <w:b/>
-                <w:bCs/>
-                <w:sz w:val="20"/>
-                <w:szCs w:val="20"/>
-              </w:rPr>
-              <w:t>.</w:t>
-            </w:r>
           </w:p>
         </w:tc>
         <w:tc>
           <w:tcPr>
-            <w:tcW w:w="7436" w:type="dxa"/>
+            <w:tcW w:w="7324" w:type="dxa"/>
             <w:vAlign w:val="center"/>
           </w:tcPr>
           <w:p>
@@ -3195,46 +3249,13 @@
                 <w:sz w:val="20"/>
                 <w:szCs w:val="20"/>
               </w:rPr>
-              <w:t>Copy of current Strata/Body Corporate Insurance</w:t>
-            </w:r>
-          </w:p>
-          <w:p>
-            <w:pPr>
-              <w:spacing w:after="160" w:line="288" w:lineRule="auto"/>
-              <w:jc w:val="both"/>
-              <w:rPr>
-                <w:rFonts w:ascii="Arial" w:hAnsi="Arial" w:cs="Arial"/>
-                <w:b/>
-                <w:sz w:val="20"/>
-                <w:szCs w:val="20"/>
-              </w:rPr>
-            </w:pPr>
-          </w:p>
-          <w:p>
-            <w:pPr>
-              <w:spacing w:after="160" w:line="288" w:lineRule="auto"/>
-              <w:jc w:val="both"/>
-              <w:rPr>
-                <w:rFonts w:ascii="Arial" w:hAnsi="Arial" w:cs="Arial"/>
-                <w:b/>
-                <w:sz w:val="20"/>
-                <w:szCs w:val="20"/>
-              </w:rPr>
-            </w:pPr>
-            <w:r>
-              <w:rPr>
-                <w:rFonts w:ascii="Arial" w:hAnsi="Arial" w:cs="Arial"/>
-                <w:b/>
-                <w:sz w:val="20"/>
-                <w:szCs w:val="20"/>
-              </w:rPr>
-              <w:t>Please note that Cover Notes and Certificates issued by Brokers are not acceptable.</w:t>
+              <w:t>{%tr else %}</w:t>
             </w:r>
           </w:p>
         </w:tc>
         <w:tc>
           <w:tcPr>
-            <w:tcW w:w="1083" w:type="dxa"/>
+            <w:tcW w:w="1195" w:type="dxa"/>
           </w:tcPr>
           <w:p>
             <w:pPr>
@@ -3245,6 +3266,120 @@
                 <w:szCs w:val="20"/>
               </w:rPr>
             </w:pPr>
+          </w:p>
+        </w:tc>
+      </w:tr>
+      <w:tr>
+        <w:tc>
+          <w:tcPr>
+            <w:tcW w:w="497" w:type="dxa"/>
+            <w:shd w:val="clear" w:color="auto" w:fill="FBE4D5" w:themeFill="accent2" w:themeFillTint="33"/>
+            <w:vAlign w:val="center"/>
+          </w:tcPr>
+          <w:p>
+            <w:pPr>
+              <w:spacing w:after="120"/>
+              <w:rPr>
+                <w:rFonts w:ascii="Arial" w:hAnsi="Arial" w:cs="Arial"/>
+                <w:b/>
+                <w:bCs/>
+                <w:sz w:val="20"/>
+                <w:szCs w:val="20"/>
+              </w:rPr>
+            </w:pPr>
+            <w:r>
+              <w:rPr>
+                <w:rFonts w:ascii="Arial" w:hAnsi="Arial" w:cs="Arial"/>
+                <w:b/>
+                <w:bCs/>
+                <w:sz w:val="20"/>
+                <w:szCs w:val="20"/>
+              </w:rPr>
+              <w:t>14</w:t>
+            </w:r>
+            <w:r>
+              <w:rPr>
+                <w:rFonts w:ascii="Arial" w:hAnsi="Arial" w:cs="Arial"/>
+                <w:b/>
+                <w:bCs/>
+                <w:sz w:val="20"/>
+                <w:szCs w:val="20"/>
+              </w:rPr>
+              <w:t>.</w:t>
+            </w:r>
+          </w:p>
+        </w:tc>
+        <w:tc>
+          <w:tcPr>
+            <w:tcW w:w="7324" w:type="dxa"/>
+            <w:vAlign w:val="center"/>
+          </w:tcPr>
+          <w:p>
+            <w:pPr>
+              <w:rPr>
+                <w:rFonts w:ascii="Arial" w:hAnsi="Arial" w:cs="Arial"/>
+                <w:b/>
+                <w:sz w:val="20"/>
+                <w:szCs w:val="20"/>
+              </w:rPr>
+            </w:pPr>
+            <w:r>
+              <w:rPr>
+                <w:rFonts w:ascii="Arial" w:hAnsi="Arial" w:cs="Arial"/>
+                <w:b/>
+                <w:sz w:val="20"/>
+                <w:szCs w:val="20"/>
+              </w:rPr>
+              <w:t>Copy of current Strata/Body Corporate Insurance</w:t>
+            </w:r>
+          </w:p>
+          <w:p>
+            <w:pPr>
+              <w:spacing w:after="160" w:line="288" w:lineRule="auto"/>
+              <w:jc w:val="both"/>
+              <w:rPr>
+                <w:rFonts w:ascii="Arial" w:hAnsi="Arial" w:cs="Arial"/>
+                <w:b/>
+                <w:sz w:val="20"/>
+                <w:szCs w:val="20"/>
+              </w:rPr>
+            </w:pPr>
+          </w:p>
+          <w:p>
+            <w:pPr>
+              <w:spacing w:after="160" w:line="288" w:lineRule="auto"/>
+              <w:jc w:val="both"/>
+              <w:rPr>
+                <w:rFonts w:ascii="Arial" w:hAnsi="Arial" w:cs="Arial"/>
+                <w:b/>
+                <w:sz w:val="20"/>
+                <w:szCs w:val="20"/>
+              </w:rPr>
+            </w:pPr>
+            <w:r>
+              <w:rPr>
+                <w:rFonts w:ascii="Arial" w:hAnsi="Arial" w:cs="Arial"/>
+                <w:b/>
+                <w:sz w:val="20"/>
+                <w:szCs w:val="20"/>
+              </w:rPr>
+              <w:t>Please note that Cover Notes and Certificates issued by Brokers are not acceptable.</w:t>
+            </w:r>
+          </w:p>
+        </w:tc>
+        <w:tc>
+          <w:tcPr>
+            <w:tcW w:w="1195" w:type="dxa"/>
+          </w:tcPr>
+          <w:p>
+            <w:pPr>
+              <w:rPr>
+                <w:rFonts w:ascii="Arial" w:hAnsi="Arial" w:cs="Arial"/>
+                <w:b/>
+                <w:sz w:val="20"/>
+                <w:szCs w:val="20"/>
+              </w:rPr>
+            </w:pPr>
             <w:r>
               <w:rPr>
                 <w:rFonts w:ascii="Arial" w:hAnsi="Arial" w:cs="Arial"/>
@@ -3255,6 +3390,68 @@
               </w:rPr>
               <w:t>/CoC/</w:t>
             </w:r>
+          </w:p>
+        </w:tc>
+      </w:tr>
+      <w:tr>
+        <w:tc>
+          <w:tcPr>
+            <w:tcW w:w="497" w:type="dxa"/>
+            <w:shd w:val="clear" w:color="auto" w:fill="FBE4D5" w:themeFill="accent2" w:themeFillTint="33"/>
+            <w:vAlign w:val="center"/>
+          </w:tcPr>
+          <w:p>
+            <w:pPr>
+              <w:spacing w:after="120"/>
+              <w:rPr>
+                <w:rFonts w:ascii="Arial" w:hAnsi="Arial" w:cs="Arial"/>
+                <w:b/>
+                <w:bCs/>
+                <w:sz w:val="20"/>
+                <w:szCs w:val="20"/>
+              </w:rPr>
+            </w:pPr>
+          </w:p>
+        </w:tc>
+        <w:tc>
+          <w:tcPr>
+            <w:tcW w:w="7324" w:type="dxa"/>
+            <w:vAlign w:val="center"/>
+          </w:tcPr>
+          <w:p>
+            <w:pPr>
+              <w:rPr>
+                <w:rFonts w:ascii="Arial" w:hAnsi="Arial" w:cs="Arial"/>
+                <w:b/>
+                <w:sz w:val="20"/>
+                <w:szCs w:val="20"/>
+              </w:rPr>
+            </w:pPr>
+            <w:r>
+              <w:rPr>
+                <w:rFonts w:ascii="Arial" w:hAnsi="Arial" w:cs="Arial"/>
+                <w:b/>
+                <w:sz w:val="20"/>
+                <w:szCs w:val="20"/>
+              </w:rPr>
+              <w:t>{%tr endif %}</w:t>
+            </w:r>
+          </w:p>
+        </w:tc>
+        <w:tc>
+          <w:tcPr>
+            <w:tcW w:w="1195" w:type="dxa"/>
+          </w:tcPr>
+          <w:p>
+            <w:pPr>
+              <w:rPr>
+                <w:rFonts w:ascii="Arial" w:hAnsi="Arial" w:cs="Arial"/>
+                <w:b/>
+                <w:color w:val="FFFFFF" w:themeColor="background1"/>
+                <w:sz w:val="20"/>
+                <w:szCs w:val="20"/>
+              </w:rPr>
+            </w:pPr>
           </w:p>
         </w:tc>
       </w:tr>
@@ -3287,7 +3484,7 @@
                 <w:sz w:val="20"/>
                 <w:szCs w:val="20"/>
               </w:rPr>
-              <w:t>20</w:t>
+              <w:t>15</w:t>
             </w:r>
             <w:r>
               <w:rPr>
@@ -3303,7 +3500,7 @@
         </w:tc>
         <w:tc>
           <w:tcPr>
-            <w:tcW w:w="7436" w:type="dxa"/>
+            <w:tcW w:w="7324" w:type="dxa"/>
             <w:vAlign w:val="center"/>
           </w:tcPr>
           <w:p>
@@ -3337,7 +3534,7 @@
         </w:tc>
         <w:tc>
           <w:tcPr>
-            <w:tcW w:w="1083" w:type="dxa"/>
+            <w:tcW w:w="1195" w:type="dxa"/>
           </w:tcPr>
           <w:p>
             <w:pPr>
@@ -3394,7 +3591,6 @@
               </w:rPr>
             </w:pPr>
             <w:r>
-              <w:lastRenderedPageBreak/>
               <w:br w:type="page"/>
             </w:r>
             <w:r>
@@ -4846,6 +5042,7 @@
                       <w:sz w:val="20"/>
                       <w:szCs w:val="20"/>
                     </w:rPr>
+                    <w:lastRenderedPageBreak/>
                     <w:t>{%tr endif %}</w:t>
                   </w:r>
                 </w:p>
@@ -4911,6 +5108,7 @@
                       <w:sz w:val="20"/>
                       <w:szCs w:val="20"/>
                     </w:rPr>
+                    <w:lastRenderedPageBreak/>
                     <w:t>{%tr if guarantor_</w:t>
                   </w:r>
                   <w:r>
@@ -5040,6 +5238,7 @@
                       <w:sz w:val="20"/>
                       <w:szCs w:val="20"/>
                     </w:rPr>
+                    <w:lastRenderedPageBreak/>
                     <w:t>{%tr endif %}</w:t>
                   </w:r>
                 </w:p>

--- a/SMSF/Purchase - Commercial/0. Borrowers Checklist - Purchase NSW - COMMERCIAL.docx
+++ b/SMSF/Purchase - Commercial/0. Borrowers Checklist - Purchase NSW - COMMERCIAL.docx
@@ -2740,7 +2740,23 @@
                 <w:sz w:val="20"/>
                 <w:szCs w:val="20"/>
               </w:rPr>
-              <w:t>{%tr if InsuranceAmount != “B/C” and InsuranceAmount != “Strata” %}</w:t>
+              <w:t>{%tr if InsuranceAmount != “B/C” and InsuranceAmount != “</w:t>
+            </w:r>
+            <w:r>
+              <w:rPr>
+                <w:rFonts w:ascii="Arial" w:hAnsi="Arial" w:cs="Arial"/>
+                <w:sz w:val="20"/>
+                <w:szCs w:val="20"/>
+              </w:rPr>
+              <w:t>STRATA</w:t>
+            </w:r>
+            <w:r>
+              <w:rPr>
+                <w:rFonts w:ascii="Arial" w:hAnsi="Arial" w:cs="Arial"/>
+                <w:sz w:val="20"/>
+                <w:szCs w:val="20"/>
+              </w:rPr>
+              <w:t>” %}</w:t>
             </w:r>
           </w:p>
         </w:tc>
@@ -6533,6 +6549,7 @@
                       <w:sz w:val="20"/>
                       <w:szCs w:val="20"/>
                     </w:rPr>
+                    <w:lastRenderedPageBreak/>
                     <w:t>{%tr if guarantor_</w:t>
                   </w:r>
                   <w:r>

--- a/SMSF/Purchase - Commercial/0. Borrowers Checklist - Purchase NSW - COMMERCIAL.docx
+++ b/SMSF/Purchase - Commercial/0. Borrowers Checklist - Purchase NSW - COMMERCIAL.docx
@@ -2257,27 +2257,7 @@
                 <w:sz w:val="20"/>
                 <w:szCs w:val="20"/>
               </w:rPr>
-              <w:t>1</w:t>
-            </w:r>
-            <w:r>
-              <w:rPr>
-                <w:rFonts w:ascii="Arial" w:hAnsi="Arial" w:cs="Arial"/>
-                <w:b/>
-                <w:bCs/>
-                <w:sz w:val="20"/>
-                <w:szCs w:val="20"/>
-              </w:rPr>
-              <w:t>7</w:t>
-            </w:r>
-            <w:r>
-              <w:rPr>
-                <w:rFonts w:ascii="Arial" w:hAnsi="Arial" w:cs="Arial"/>
-                <w:b/>
-                <w:bCs/>
-                <w:sz w:val="20"/>
-                <w:szCs w:val="20"/>
-              </w:rPr>
-              <w:t>.</w:t>
+              <w:t>17.</w:t>
             </w:r>
           </w:p>
         </w:tc>
@@ -2304,47 +2284,7 @@
                 <w:sz w:val="20"/>
                 <w:szCs w:val="20"/>
               </w:rPr>
-              <w:t>Legal Advice</w:t>
-            </w:r>
-            <w:r>
-              <w:rPr>
-                <w:rFonts w:ascii="Arial" w:hAnsi="Arial" w:cs="Arial"/>
-                <w:b/>
-                <w:bCs/>
-                <w:sz w:val="20"/>
-                <w:szCs w:val="20"/>
-              </w:rPr>
-              <w:t xml:space="preserve"> </w:t>
-            </w:r>
-            <w:r>
-              <w:rPr>
-                <w:rFonts w:ascii="Arial" w:hAnsi="Arial" w:cs="Arial"/>
-                <w:b/>
-                <w:bCs/>
-                <w:sz w:val="20"/>
-                <w:szCs w:val="20"/>
-              </w:rPr>
-              <w:t xml:space="preserve">Declaration </w:t>
-            </w:r>
-            <w:r>
-              <w:rPr>
-                <w:rFonts w:ascii="Arial" w:hAnsi="Arial" w:cs="Arial"/>
-                <w:b/>
-                <w:bCs/>
-                <w:sz w:val="20"/>
-                <w:szCs w:val="20"/>
-              </w:rPr>
-              <w:t xml:space="preserve">- </w:t>
-            </w:r>
-            <w:r>
-              <w:rPr>
-                <w:rFonts w:ascii="Arial" w:hAnsi="Arial" w:cs="Arial"/>
-                <w:b/>
-                <w:bCs/>
-                <w:sz w:val="20"/>
-                <w:szCs w:val="20"/>
-              </w:rPr>
-              <w:t>{{ guarantor_2_name }}</w:t>
+              <w:t>Solicitor’s Certificate - {{ guarantor_2_name }}</w:t>
             </w:r>
           </w:p>
         </w:tc>
@@ -2375,27 +2315,7 @@
                 <w:sz w:val="20"/>
                 <w:szCs w:val="20"/>
               </w:rPr>
-              <w:t>1</w:t>
-            </w:r>
-            <w:r>
-              <w:rPr>
-                <w:rFonts w:ascii="Arial" w:hAnsi="Arial" w:cs="Arial"/>
-                <w:b/>
-                <w:bCs/>
-                <w:sz w:val="20"/>
-                <w:szCs w:val="20"/>
-              </w:rPr>
-              <w:t>7</w:t>
-            </w:r>
-            <w:r>
-              <w:rPr>
-                <w:rFonts w:ascii="Arial" w:hAnsi="Arial" w:cs="Arial"/>
-                <w:b/>
-                <w:bCs/>
-                <w:sz w:val="20"/>
-                <w:szCs w:val="20"/>
-              </w:rPr>
-              <w:t>.</w:t>
+              <w:t>17.</w:t>
             </w:r>
           </w:p>
         </w:tc>
@@ -2422,47 +2342,7 @@
                 <w:sz w:val="20"/>
                 <w:szCs w:val="20"/>
               </w:rPr>
-              <w:t>Legal Advice</w:t>
-            </w:r>
-            <w:r>
-              <w:rPr>
-                <w:rFonts w:ascii="Arial" w:hAnsi="Arial" w:cs="Arial"/>
-                <w:b/>
-                <w:bCs/>
-                <w:sz w:val="20"/>
-                <w:szCs w:val="20"/>
-              </w:rPr>
-              <w:t xml:space="preserve"> </w:t>
-            </w:r>
-            <w:r>
-              <w:rPr>
-                <w:rFonts w:ascii="Arial" w:hAnsi="Arial" w:cs="Arial"/>
-                <w:b/>
-                <w:bCs/>
-                <w:sz w:val="20"/>
-                <w:szCs w:val="20"/>
-              </w:rPr>
-              <w:t xml:space="preserve">Declaration </w:t>
-            </w:r>
-            <w:r>
-              <w:rPr>
-                <w:rFonts w:ascii="Arial" w:hAnsi="Arial" w:cs="Arial"/>
-                <w:b/>
-                <w:bCs/>
-                <w:sz w:val="20"/>
-                <w:szCs w:val="20"/>
-              </w:rPr>
-              <w:t xml:space="preserve">- </w:t>
-            </w:r>
-            <w:r>
-              <w:rPr>
-                <w:rFonts w:ascii="Arial" w:hAnsi="Arial" w:cs="Arial"/>
-                <w:b/>
-                <w:bCs/>
-                <w:sz w:val="20"/>
-                <w:szCs w:val="20"/>
-              </w:rPr>
-              <w:t>{{ guarantor_3_name }}</w:t>
+              <w:t>Solicitor’s Certificate - {{ guarantor_3_name }}</w:t>
             </w:r>
           </w:p>
         </w:tc>
@@ -2497,7 +2377,17 @@
           <w:sz w:val="24"/>
           <w:szCs w:val="24"/>
         </w:rPr>
-        <w:t xml:space="preserve">Upload  </w:t>
+        <w:t>Upload</w:t>
+      </w:r>
+      <w:r>
+        <w:rPr>
+          <w:rFonts w:ascii="Arial" w:hAnsi="Arial" w:cs="Arial"/>
+          <w:b/>
+          <w:bCs/>
+          <w:sz w:val="24"/>
+          <w:szCs w:val="24"/>
+        </w:rPr>
+        <w:t xml:space="preserve">  </w:t>
       </w:r>
       <w:r>
         <w:rPr>
@@ -2509,7 +2399,7 @@
           <w:szCs w:val="24"/>
         </w:rPr>
         <w:drawing>
-          <wp:inline distT="0" distB="0" distL="0" distR="0" wp14:anchorId="5C08D210" wp14:editId="596FA0F4">
+          <wp:inline distT="0" distB="0" distL="0" distR="0" wp14:anchorId="5938D44C" wp14:editId="74355334">
             <wp:extent cx="300251" cy="300251"/>
             <wp:effectExtent l="0" t="0" r="5080" b="5080"/>
             <wp:docPr id="12" name="Graphic 12" descr="Upload outline"/>
@@ -2603,7 +2493,17 @@
                 <w:sz w:val="20"/>
                 <w:szCs w:val="20"/>
               </w:rPr>
-              <w:t>13</w:t>
+              <w:t>1</w:t>
+            </w:r>
+            <w:r>
+              <w:rPr>
+                <w:rFonts w:ascii="Arial" w:hAnsi="Arial" w:cs="Arial"/>
+                <w:b/>
+                <w:bCs/>
+                <w:sz w:val="20"/>
+                <w:szCs w:val="20"/>
+              </w:rPr>
+              <w:t>8</w:t>
             </w:r>
             <w:r>
               <w:rPr>
@@ -2740,23 +2640,7 @@
                 <w:sz w:val="20"/>
                 <w:szCs w:val="20"/>
               </w:rPr>
-              <w:t>{%tr if InsuranceAmount != “B/C” and InsuranceAmount != “</w:t>
-            </w:r>
-            <w:r>
-              <w:rPr>
-                <w:rFonts w:ascii="Arial" w:hAnsi="Arial" w:cs="Arial"/>
-                <w:sz w:val="20"/>
-                <w:szCs w:val="20"/>
-              </w:rPr>
-              <w:t>STRATA</w:t>
-            </w:r>
-            <w:r>
-              <w:rPr>
-                <w:rFonts w:ascii="Arial" w:hAnsi="Arial" w:cs="Arial"/>
-                <w:sz w:val="20"/>
-                <w:szCs w:val="20"/>
-              </w:rPr>
-              <w:t>” %}</w:t>
+              <w:t>{%tr if InsuranceAmount != “B/C” and InsuranceAmount != “STRATA” %}</w:t>
             </w:r>
           </w:p>
         </w:tc>
@@ -2801,7 +2685,7 @@
                 <w:sz w:val="20"/>
                 <w:szCs w:val="20"/>
               </w:rPr>
-              <w:t>14</w:t>
+              <w:t>19</w:t>
             </w:r>
             <w:r>
               <w:rPr>
@@ -2894,8 +2778,6 @@
             <w:r>
               <w:rPr>
                 <w:rFonts w:ascii="Arial" w:hAnsi="Arial" w:cs="Arial"/>
-                <w:b/>
-                <w:bCs/>
                 <w:sz w:val="20"/>
                 <w:szCs w:val="20"/>
               </w:rPr>
@@ -2904,8 +2786,6 @@
             <w:r>
               <w:rPr>
                 <w:rFonts w:ascii="Arial" w:hAnsi="Arial" w:cs="Arial"/>
-                <w:b/>
-                <w:bCs/>
                 <w:sz w:val="20"/>
                 <w:szCs w:val="20"/>
               </w:rPr>
@@ -2914,8 +2794,6 @@
             <w:r>
               <w:rPr>
                 <w:rFonts w:ascii="Arial" w:hAnsi="Arial" w:cs="Arial"/>
-                <w:b/>
-                <w:bCs/>
                 <w:sz w:val="20"/>
                 <w:szCs w:val="20"/>
               </w:rPr>
@@ -2961,67 +2839,7 @@
                 <w:sz w:val="20"/>
                 <w:szCs w:val="20"/>
               </w:rPr>
-              <w:t xml:space="preserve">Source Funding Pty Ltd ACN </w:t>
-            </w:r>
-            <w:r>
-              <w:rPr>
-                <w:rFonts w:ascii="Arial" w:hAnsi="Arial" w:cs="Arial"/>
-                <w:b/>
-                <w:bCs/>
-                <w:sz w:val="20"/>
-                <w:szCs w:val="20"/>
-              </w:rPr>
-              <w:t>622</w:t>
-            </w:r>
-            <w:r>
-              <w:rPr>
-                <w:rFonts w:ascii="Arial" w:hAnsi="Arial" w:cs="Arial"/>
-                <w:b/>
-                <w:bCs/>
-                <w:sz w:val="20"/>
-                <w:szCs w:val="20"/>
-              </w:rPr>
-              <w:t xml:space="preserve"> 8</w:t>
-            </w:r>
-            <w:r>
-              <w:rPr>
-                <w:rFonts w:ascii="Arial" w:hAnsi="Arial" w:cs="Arial"/>
-                <w:b/>
-                <w:bCs/>
-                <w:sz w:val="20"/>
-                <w:szCs w:val="20"/>
-              </w:rPr>
-              <w:t>15</w:t>
-            </w:r>
-            <w:r>
-              <w:rPr>
-                <w:rFonts w:ascii="Arial" w:hAnsi="Arial" w:cs="Arial"/>
-                <w:b/>
-                <w:bCs/>
-                <w:sz w:val="20"/>
-                <w:szCs w:val="20"/>
-              </w:rPr>
-              <w:t xml:space="preserve"> </w:t>
-            </w:r>
-            <w:r>
-              <w:rPr>
-                <w:rFonts w:ascii="Arial" w:hAnsi="Arial" w:cs="Arial"/>
-                <w:b/>
-                <w:bCs/>
-                <w:sz w:val="20"/>
-                <w:szCs w:val="20"/>
-              </w:rPr>
-              <w:t>294</w:t>
-            </w:r>
-            <w:r>
-              <w:rPr>
-                <w:rFonts w:ascii="Arial" w:hAnsi="Arial" w:cs="Arial"/>
-                <w:b/>
-                <w:bCs/>
-                <w:sz w:val="20"/>
-                <w:szCs w:val="20"/>
-              </w:rPr>
-              <w:t xml:space="preserve"> </w:t>
+              <w:t xml:space="preserve">BC Invest Loans Pty Ltd ACN 646 785 211 </w:t>
             </w:r>
             <w:r>
               <w:rPr>
@@ -3076,7 +2894,17 @@
                 <w:sz w:val="20"/>
                 <w:szCs w:val="20"/>
               </w:rPr>
-              <w:t xml:space="preserve"> }}.</w:t>
+              <w:t xml:space="preserve"> }}</w:t>
+            </w:r>
+            <w:r>
+              <w:rPr>
+                <w:rFonts w:ascii="Arial" w:hAnsi="Arial" w:cs="Arial"/>
+                <w:b/>
+                <w:noProof/>
+                <w:sz w:val="20"/>
+                <w:szCs w:val="20"/>
+              </w:rPr>
+              <w:t>.</w:t>
             </w:r>
           </w:p>
           <w:p>
@@ -3311,7 +3139,7 @@
                 <w:sz w:val="20"/>
                 <w:szCs w:val="20"/>
               </w:rPr>
-              <w:t>14</w:t>
+              <w:t>19</w:t>
             </w:r>
             <w:r>
               <w:rPr>
@@ -3500,7 +3328,7 @@
                 <w:sz w:val="20"/>
                 <w:szCs w:val="20"/>
               </w:rPr>
-              <w:t>15</w:t>
+              <w:t>20</w:t>
             </w:r>
             <w:r>
               <w:rPr>
@@ -4195,6 +4023,7 @@
     <w:p>
       <w:pPr>
         <w:spacing w:after="0" w:line="288" w:lineRule="auto"/>
+        <w:ind w:left="1418" w:hanging="1418"/>
         <w:rPr>
           <w:rFonts w:ascii="Arial" w:hAnsi="Arial" w:cs="Arial"/>
           <w:sz w:val="20"/>
@@ -5280,71 +5109,6 @@
     <w:p>
       <w:pPr>
         <w:spacing w:after="0" w:line="288" w:lineRule="auto"/>
-        <w:ind w:left="1418" w:hanging="1418"/>
-        <w:rPr>
-          <w:rFonts w:ascii="Open Sans" w:hAnsi="Open Sans" w:cs="Open Sans"/>
-          <w:sz w:val="20"/>
-          <w:szCs w:val="20"/>
-        </w:rPr>
-      </w:pPr>
-    </w:p>
-    <w:p>
-      <w:pPr>
-        <w:spacing w:after="0" w:line="288" w:lineRule="auto"/>
-        <w:ind w:left="1418" w:hanging="1418"/>
-        <w:rPr>
-          <w:rFonts w:ascii="Open Sans" w:hAnsi="Open Sans" w:cs="Open Sans"/>
-          <w:sz w:val="20"/>
-          <w:szCs w:val="20"/>
-        </w:rPr>
-      </w:pPr>
-    </w:p>
-    <w:p>
-      <w:pPr>
-        <w:spacing w:after="0" w:line="288" w:lineRule="auto"/>
-        <w:rPr>
-          <w:rFonts w:ascii="Arial" w:hAnsi="Arial" w:cs="Arial"/>
-          <w:sz w:val="20"/>
-          <w:szCs w:val="20"/>
-        </w:rPr>
-      </w:pPr>
-    </w:p>
-    <w:p>
-      <w:pPr>
-        <w:spacing w:after="0" w:line="288" w:lineRule="auto"/>
-        <w:rPr>
-          <w:rFonts w:ascii="Arial" w:hAnsi="Arial" w:cs="Arial"/>
-          <w:sz w:val="20"/>
-          <w:szCs w:val="20"/>
-        </w:rPr>
-      </w:pPr>
-    </w:p>
-    <w:p>
-      <w:pPr>
-        <w:spacing w:after="0" w:line="288" w:lineRule="auto"/>
-        <w:ind w:left="1418" w:hanging="1418"/>
-        <w:rPr>
-          <w:rFonts w:ascii="Arial" w:hAnsi="Arial" w:cs="Arial"/>
-          <w:sz w:val="20"/>
-          <w:szCs w:val="20"/>
-        </w:rPr>
-      </w:pPr>
-    </w:p>
-    <w:p>
-      <w:pPr>
-        <w:spacing w:after="0" w:line="288" w:lineRule="auto"/>
-        <w:ind w:left="1418" w:hanging="1418"/>
-        <w:rPr>
-          <w:rFonts w:ascii="Open Sans" w:hAnsi="Open Sans" w:cs="Open Sans"/>
-          <w:sz w:val="20"/>
-          <w:szCs w:val="20"/>
-        </w:rPr>
-      </w:pPr>
-    </w:p>
-    <w:p>
-      <w:pPr>
-        <w:spacing w:after="0" w:line="288" w:lineRule="auto"/>
-        <w:ind w:left="1418" w:hanging="1418"/>
         <w:rPr>
           <w:rFonts w:ascii="Arial" w:hAnsi="Arial" w:cs="Arial"/>
           <w:b/>
@@ -5361,6 +5125,7 @@
           <w:sz w:val="24"/>
           <w:szCs w:val="24"/>
         </w:rPr>
+        <w:lastRenderedPageBreak/>
         <w:t xml:space="preserve">Submit </w:t>
       </w:r>
       <w:r>
@@ -5807,20 +5572,6 @@
         </w:rPr>
         <w:t>I / we sign the loan documents freely, voluntarily and without pressure.</w:t>
       </w:r>
-    </w:p>
-    <w:p>
-      <w:pPr>
-        <w:pStyle w:val="ListParagraph"/>
-        <w:snapToGrid w:val="0"/>
-        <w:spacing w:after="240" w:line="312" w:lineRule="auto"/>
-        <w:ind w:left="851"/>
-        <w:jc w:val="both"/>
-        <w:rPr>
-          <w:rFonts w:ascii="Arial" w:hAnsi="Arial" w:cs="Arial"/>
-          <w:sz w:val="20"/>
-          <w:szCs w:val="20"/>
-        </w:rPr>
-      </w:pPr>
     </w:p>
     <w:tbl>
       <w:tblPr>
@@ -5896,7 +5647,7 @@
                       <w:sz w:val="20"/>
                       <w:szCs w:val="20"/>
                     </w:rPr>
-                    <w:t>ignature1\</w:t>
+                    <w:t>\signature1\</w:t>
                   </w:r>
                 </w:p>
               </w:tc>
@@ -6549,7 +6300,6 @@
                       <w:sz w:val="20"/>
                       <w:szCs w:val="20"/>
                     </w:rPr>
-                    <w:lastRenderedPageBreak/>
                     <w:t>{%tr if guarantor_</w:t>
                   </w:r>
                   <w:r>
@@ -6895,28 +6645,6 @@
         </w:tc>
       </w:tr>
     </w:tbl>
-    <w:p>
-      <w:pPr>
-        <w:spacing w:after="0" w:line="288" w:lineRule="auto"/>
-        <w:ind w:left="1418" w:hanging="1418"/>
-        <w:rPr>
-          <w:rFonts w:ascii="Open Sans" w:hAnsi="Open Sans" w:cs="Open Sans"/>
-          <w:sz w:val="20"/>
-          <w:szCs w:val="20"/>
-        </w:rPr>
-      </w:pPr>
-    </w:p>
-    <w:p>
-      <w:pPr>
-        <w:spacing w:after="0" w:line="288" w:lineRule="auto"/>
-        <w:ind w:left="1418" w:hanging="1418"/>
-        <w:rPr>
-          <w:rFonts w:ascii="Open Sans" w:hAnsi="Open Sans" w:cs="Open Sans"/>
-          <w:sz w:val="20"/>
-          <w:szCs w:val="20"/>
-        </w:rPr>
-      </w:pPr>
-    </w:p>
     <w:p>
       <w:pPr>
         <w:snapToGrid w:val="0"/>
